--- a/AQ Batt Monitor Werte.docx
+++ b/AQ Batt Monitor Werte.docx
@@ -8,13 +8,15 @@
           <w:b/>
           <w:sz w:val="24"/>
           <w:u w:val="single"/>
-        </w:rPr>
-      </w:pPr>
-      <w:r>
-        <w:rPr>
-          <w:b/>
-          <w:sz w:val="24"/>
-          <w:u w:val="single"/>
+          <w:lang w:val="en-US"/>
+        </w:rPr>
+      </w:pPr>
+      <w:r>
+        <w:rPr>
+          <w:b/>
+          <w:sz w:val="24"/>
+          <w:u w:val="single"/>
+          <w:lang w:val="en-US"/>
         </w:rPr>
         <w:t>Quadro</w:t>
       </w:r>
@@ -23,6 +25,7 @@
           <w:b/>
           <w:sz w:val="24"/>
           <w:u w:val="single"/>
+          <w:lang w:val="en-US"/>
         </w:rPr>
         <w:t>1</w:t>
       </w:r>
@@ -31,8 +34,29 @@
           <w:b/>
           <w:sz w:val="24"/>
           <w:u w:val="single"/>
-        </w:rPr>
-        <w:t xml:space="preserve"> (v2 </w:t>
+          <w:lang w:val="en-US"/>
+        </w:rPr>
+        <w:t xml:space="preserve"> (v2 Mega</w:t>
+      </w:r>
+      <w:r>
+        <w:rPr>
+          <w:b/>
+          <w:sz w:val="24"/>
+          <w:u w:val="single"/>
+          <w:lang w:val="en-US"/>
+        </w:rPr>
+        <w:t>,</w:t>
+      </w:r>
+      <w:bookmarkStart w:id="0" w:name="_GoBack"/>
+      <w:bookmarkEnd w:id="0"/>
+      <w:r>
+        <w:rPr>
+          <w:b/>
+          <w:sz w:val="24"/>
+          <w:u w:val="single"/>
+          <w:lang w:val="en-US"/>
+        </w:rPr>
+        <w:t xml:space="preserve"> </w:t>
       </w:r>
       <w:proofErr w:type="spellStart"/>
       <w:r>
@@ -40,8 +64,9 @@
           <w:b/>
           <w:sz w:val="24"/>
           <w:u w:val="single"/>
-        </w:rPr>
-        <w:t>Mega</w:t>
+          <w:lang w:val="en-US"/>
+        </w:rPr>
+        <w:t>Graupner</w:t>
       </w:r>
       <w:proofErr w:type="spellEnd"/>
       <w:r>
@@ -49,80 +74,143 @@
           <w:b/>
           <w:sz w:val="24"/>
           <w:u w:val="single"/>
-        </w:rPr>
-        <w:t>/</w:t>
-      </w:r>
+          <w:lang w:val="en-US"/>
+        </w:rPr>
+        <w:t xml:space="preserve"> E-Props</w:t>
+      </w:r>
+      <w:r>
+        <w:rPr>
+          <w:b/>
+          <w:sz w:val="24"/>
+          <w:u w:val="single"/>
+          <w:lang w:val="en-US"/>
+        </w:rPr>
+        <w:t>)</w:t>
+      </w:r>
+      <w:r>
+        <w:rPr>
+          <w:b/>
+          <w:sz w:val="24"/>
+          <w:u w:val="single"/>
+          <w:lang w:val="en-US"/>
+        </w:rPr>
+        <w:t>:</w:t>
+      </w:r>
+    </w:p>
+    <w:p>
+      <w:pPr>
+        <w:rPr>
+          <w:lang w:val="en-US"/>
+        </w:rPr>
+      </w:pPr>
+    </w:p>
+    <w:p>
+      <w:pPr>
+        <w:rPr>
+          <w:lang w:val="en-US"/>
+        </w:rPr>
+      </w:pPr>
+      <w:r>
+        <w:rPr>
+          <w:lang w:val="en-US"/>
+        </w:rPr>
+        <w:t>AREF: 4.</w:t>
+      </w:r>
+      <w:r>
+        <w:rPr>
+          <w:lang w:val="en-US"/>
+        </w:rPr>
+        <w:t>99</w:t>
+      </w:r>
+    </w:p>
+    <w:p>
+      <w:pPr>
+        <w:rPr>
+          <w:lang w:val="en-US"/>
+        </w:rPr>
+      </w:pPr>
+      <w:r>
+        <w:rPr>
+          <w:lang w:val="en-US"/>
+        </w:rPr>
+        <w:t>Diode: 0.</w:t>
+      </w:r>
+      <w:r>
+        <w:rPr>
+          <w:lang w:val="en-US"/>
+        </w:rPr>
+        <w:t>85</w:t>
+      </w:r>
+    </w:p>
+    <w:p>
+      <w:pPr>
+        <w:rPr>
+          <w:lang w:val="en-US"/>
+        </w:rPr>
+      </w:pPr>
+      <w:r>
+        <w:rPr>
+          <w:lang w:val="en-US"/>
+        </w:rPr>
+        <w:t>R1</w:t>
+      </w:r>
+      <w:r>
+        <w:rPr>
+          <w:lang w:val="en-US"/>
+        </w:rPr>
+        <w:t>: 14600</w:t>
+      </w:r>
+    </w:p>
+    <w:p>
+      <w:pPr>
+        <w:rPr>
+          <w:lang w:val="en-US"/>
+        </w:rPr>
+      </w:pPr>
+      <w:r>
+        <w:rPr>
+          <w:lang w:val="en-US"/>
+        </w:rPr>
+        <w:t>R2</w:t>
+      </w:r>
+      <w:r>
+        <w:rPr>
+          <w:lang w:val="en-US"/>
+        </w:rPr>
+        <w:t>: 7470</w:t>
+      </w:r>
+    </w:p>
+    <w:p>
+      <w:pPr>
+        <w:rPr>
+          <w:lang w:val="en-US"/>
+        </w:rPr>
+      </w:pPr>
+    </w:p>
+    <w:p>
+      <w:pPr>
+        <w:rPr>
+          <w:lang w:val="en-US"/>
+        </w:rPr>
+      </w:pPr>
       <w:proofErr w:type="spellStart"/>
       <w:r>
         <w:rPr>
-          <w:b/>
-          <w:sz w:val="24"/>
-          <w:u w:val="single"/>
-        </w:rPr>
-        <w:t>GoPro</w:t>
+          <w:lang w:val="en-US"/>
+        </w:rPr>
+        <w:t>Kamera</w:t>
       </w:r>
       <w:proofErr w:type="spellEnd"/>
       <w:r>
         <w:rPr>
-          <w:b/>
-          <w:sz w:val="24"/>
-          <w:u w:val="single"/>
-        </w:rPr>
-        <w:t>)</w:t>
-      </w:r>
-      <w:r>
-        <w:rPr>
-          <w:b/>
-          <w:sz w:val="24"/>
-          <w:u w:val="single"/>
-        </w:rPr>
-        <w:t>:</w:t>
-      </w:r>
-    </w:p>
-    <w:p/>
-    <w:p>
-      <w:r>
-        <w:t>AREF: 4.</w:t>
-      </w:r>
-      <w:r>
-        <w:t>99</w:t>
-      </w:r>
-    </w:p>
-    <w:p>
-      <w:r>
-        <w:t>Diode: 0.</w:t>
-      </w:r>
-      <w:r>
-        <w:t>85</w:t>
-      </w:r>
-    </w:p>
-    <w:p>
-      <w:r>
-        <w:t>R1</w:t>
-      </w:r>
-      <w:r>
-        <w:t>: 14600</w:t>
-      </w:r>
-    </w:p>
-    <w:p>
-      <w:r>
-        <w:t>R2</w:t>
-      </w:r>
-      <w:r>
-        <w:t>: 7470</w:t>
-      </w:r>
-    </w:p>
-    <w:p/>
-    <w:p>
-      <w:r>
-        <w:t xml:space="preserve">Kamera </w:t>
-      </w:r>
-      <w:proofErr w:type="spellStart"/>
-      <w:r>
-        <w:t>Servo</w:t>
-      </w:r>
-      <w:proofErr w:type="spellEnd"/>
-      <w:r>
+          <w:lang w:val="en-US"/>
+        </w:rPr>
+        <w:t xml:space="preserve"> Servo</w:t>
+      </w:r>
+      <w:r>
+        <w:rPr>
+          <w:lang w:val="en-US"/>
+        </w:rPr>
         <w:tab/>
         <w:t>Roll: 6.66</w:t>
       </w:r>
@@ -130,54 +218,127 @@
     <w:p>
       <w:pPr>
         <w:ind w:left="708" w:firstLine="708"/>
-      </w:pPr>
-      <w:r>
+        <w:rPr>
+          <w:lang w:val="en-US"/>
+        </w:rPr>
+      </w:pPr>
+      <w:r>
+        <w:rPr>
+          <w:lang w:val="en-US"/>
+        </w:rPr>
         <w:t>Pitch: -11.11</w:t>
       </w:r>
     </w:p>
+    <w:p>
+      <w:pPr>
+        <w:rPr>
+          <w:lang w:val="en-US"/>
+        </w:rPr>
+      </w:pPr>
+    </w:p>
+    <w:p>
+      <w:pPr>
+        <w:rPr>
+          <w:b/>
+          <w:sz w:val="24"/>
+          <w:u w:val="single"/>
+        </w:rPr>
+      </w:pPr>
+      <w:r>
+        <w:rPr>
+          <w:b/>
+          <w:sz w:val="24"/>
+          <w:u w:val="single"/>
+        </w:rPr>
+        <w:t>Quadro2</w:t>
+      </w:r>
+      <w:r>
+        <w:rPr>
+          <w:b/>
+          <w:sz w:val="24"/>
+          <w:u w:val="single"/>
+        </w:rPr>
+        <w:t xml:space="preserve"> (</w:t>
+      </w:r>
+      <w:r>
+        <w:rPr>
+          <w:b/>
+          <w:sz w:val="24"/>
+          <w:u w:val="single"/>
+        </w:rPr>
+        <w:t>momentan nicht belegt</w:t>
+      </w:r>
+      <w:r>
+        <w:rPr>
+          <w:b/>
+          <w:sz w:val="24"/>
+          <w:u w:val="single"/>
+        </w:rPr>
+        <w:t>):</w:t>
+      </w:r>
+    </w:p>
     <w:p/>
     <w:p>
-      <w:pPr>
-        <w:rPr>
-          <w:b/>
-          <w:sz w:val="24"/>
-          <w:u w:val="single"/>
-        </w:rPr>
-      </w:pPr>
-      <w:r>
-        <w:rPr>
-          <w:b/>
-          <w:sz w:val="24"/>
-          <w:u w:val="single"/>
-        </w:rPr>
-        <w:t>Quadro2</w:t>
-      </w:r>
-      <w:r>
-        <w:rPr>
-          <w:b/>
-          <w:sz w:val="24"/>
-          <w:u w:val="single"/>
-        </w:rPr>
-        <w:t xml:space="preserve"> (</w:t>
-      </w:r>
-      <w:r>
-        <w:rPr>
-          <w:b/>
-          <w:sz w:val="24"/>
-          <w:u w:val="single"/>
-        </w:rPr>
-        <w:t xml:space="preserve">ehemals </w:t>
-      </w:r>
-      <w:proofErr w:type="spellStart"/>
-      <w:r>
-        <w:rPr>
-          <w:b/>
-          <w:sz w:val="24"/>
-          <w:u w:val="single"/>
-        </w:rPr>
-        <w:t>MultiWii</w:t>
-      </w:r>
-      <w:proofErr w:type="spellEnd"/>
+      <w:r>
+        <w:t xml:space="preserve">AREF: </w:t>
+      </w:r>
+    </w:p>
+    <w:p>
+      <w:r>
+        <w:t>Diode:</w:t>
+      </w:r>
+    </w:p>
+    <w:p>
+      <w:r>
+        <w:t xml:space="preserve">R1: </w:t>
+      </w:r>
+    </w:p>
+    <w:p>
+      <w:r>
+        <w:t xml:space="preserve">R2: </w:t>
+      </w:r>
+    </w:p>
+    <w:p/>
+    <w:p>
+      <w:pPr>
+        <w:rPr>
+          <w:b/>
+          <w:sz w:val="24"/>
+          <w:u w:val="single"/>
+        </w:rPr>
+      </w:pPr>
+      <w:r>
+        <w:rPr>
+          <w:b/>
+          <w:sz w:val="24"/>
+          <w:u w:val="single"/>
+        </w:rPr>
+        <w:t>Quadr</w:t>
+      </w:r>
+      <w:r>
+        <w:rPr>
+          <w:b/>
+          <w:sz w:val="24"/>
+          <w:u w:val="single"/>
+        </w:rPr>
+        <w:t>o</w:t>
+      </w:r>
+      <w:r>
+        <w:rPr>
+          <w:b/>
+          <w:sz w:val="24"/>
+          <w:u w:val="single"/>
+        </w:rPr>
+        <w:t>3 (</w:t>
+      </w:r>
+      <w:r>
+        <w:rPr>
+          <w:b/>
+          <w:sz w:val="24"/>
+          <w:u w:val="single"/>
+        </w:rPr>
+        <w:t>momentan nicht belegt</w:t>
+      </w:r>
       <w:r>
         <w:rPr>
           <w:b/>
@@ -190,22 +351,40 @@
     <w:p/>
     <w:p>
       <w:r>
-        <w:t>AREF: 4.99</w:t>
-      </w:r>
-    </w:p>
-    <w:p>
-      <w:r>
-        <w:t>Diode: 0</w:t>
-      </w:r>
-    </w:p>
-    <w:p>
-      <w:r>
-        <w:t>R1: 51200</w:t>
-      </w:r>
-    </w:p>
-    <w:p>
-      <w:r>
-        <w:t>R2: 33000</w:t>
+        <w:t>AREF:</w:t>
+      </w:r>
+      <w:r>
+        <w:t xml:space="preserve"> </w:t>
+      </w:r>
+    </w:p>
+    <w:p>
+      <w:r>
+        <w:t>Diode:</w:t>
+      </w:r>
+      <w:r>
+        <w:t xml:space="preserve"> </w:t>
+      </w:r>
+    </w:p>
+    <w:p>
+      <w:r>
+        <w:t>R1</w:t>
+      </w:r>
+      <w:r>
+        <w:t>:</w:t>
+      </w:r>
+      <w:r>
+        <w:t xml:space="preserve"> </w:t>
+      </w:r>
+    </w:p>
+    <w:p>
+      <w:r>
+        <w:t>R2</w:t>
+      </w:r>
+      <w:r>
+        <w:t>:</w:t>
+      </w:r>
+      <w:r>
+        <w:t xml:space="preserve"> </w:t>
       </w:r>
     </w:p>
     <w:p/>
@@ -231,109 +410,8 @@
           <w:sz w:val="24"/>
           <w:u w:val="single"/>
         </w:rPr>
-        <w:t>o</w:t>
-      </w:r>
-      <w:r>
-        <w:rPr>
-          <w:b/>
-          <w:sz w:val="24"/>
-          <w:u w:val="single"/>
-        </w:rPr>
-        <w:t xml:space="preserve">3 (Mini </w:t>
-      </w:r>
-      <w:proofErr w:type="spellStart"/>
-      <w:r>
-        <w:rPr>
-          <w:b/>
-          <w:sz w:val="24"/>
-          <w:u w:val="single"/>
-        </w:rPr>
-        <w:t>shield</w:t>
-      </w:r>
-      <w:proofErr w:type="spellEnd"/>
-      <w:r>
-        <w:rPr>
-          <w:b/>
-          <w:sz w:val="24"/>
-          <w:u w:val="single"/>
-        </w:rPr>
-        <w:t>):</w:t>
-      </w:r>
-    </w:p>
-    <w:p/>
-    <w:p>
-      <w:r>
-        <w:t>AREF:</w:t>
-      </w:r>
-      <w:r>
-        <w:t xml:space="preserve"> 4.93</w:t>
-      </w:r>
-    </w:p>
-    <w:p>
-      <w:r>
-        <w:t>Diode:</w:t>
-      </w:r>
-      <w:r>
-        <w:t xml:space="preserve"> 0.59</w:t>
-      </w:r>
-    </w:p>
-    <w:p>
-      <w:r>
-        <w:t>R1</w:t>
-      </w:r>
-      <w:r>
-        <w:t>:</w:t>
-      </w:r>
-      <w:r>
-        <w:t xml:space="preserve"> 14700</w:t>
-      </w:r>
-    </w:p>
-    <w:p>
-      <w:r>
-        <w:t>R2</w:t>
-      </w:r>
-      <w:r>
-        <w:t>:</w:t>
-      </w:r>
-      <w:r>
-        <w:t xml:space="preserve"> 7480</w:t>
-      </w:r>
-    </w:p>
-    <w:p/>
-    <w:p>
-      <w:pPr>
-        <w:rPr>
-          <w:b/>
-          <w:sz w:val="24"/>
-          <w:u w:val="single"/>
-        </w:rPr>
-      </w:pPr>
-      <w:r>
-        <w:rPr>
-          <w:b/>
-          <w:sz w:val="24"/>
-          <w:u w:val="single"/>
-        </w:rPr>
-        <w:t>Quadr</w:t>
-      </w:r>
-      <w:r>
-        <w:rPr>
-          <w:b/>
-          <w:sz w:val="24"/>
-          <w:u w:val="single"/>
-        </w:rPr>
-        <w:t>o</w:t>
-      </w:r>
-      <w:r>
-        <w:rPr>
-          <w:b/>
-          <w:sz w:val="24"/>
-          <w:u w:val="single"/>
-        </w:rPr>
-        <w:t>4 (v2 Mega)</w:t>
-      </w:r>
-      <w:bookmarkStart w:id="0" w:name="_GoBack"/>
-      <w:bookmarkEnd w:id="0"/>
+        <w:t>o4 (v2 Mega)</w:t>
+      </w:r>
       <w:r>
         <w:rPr>
           <w:b/>

--- a/AQ Batt Monitor Werte.docx
+++ b/AQ Batt Monitor Werte.docx
@@ -8,15 +8,13 @@
           <w:b/>
           <w:sz w:val="24"/>
           <w:u w:val="single"/>
-          <w:lang w:val="en-US"/>
-        </w:rPr>
-      </w:pPr>
-      <w:r>
-        <w:rPr>
-          <w:b/>
-          <w:sz w:val="24"/>
-          <w:u w:val="single"/>
-          <w:lang w:val="en-US"/>
+        </w:rPr>
+      </w:pPr>
+      <w:r>
+        <w:rPr>
+          <w:b/>
+          <w:sz w:val="24"/>
+          <w:u w:val="single"/>
         </w:rPr>
         <w:t>Quadro</w:t>
       </w:r>
@@ -25,7 +23,6 @@
           <w:b/>
           <w:sz w:val="24"/>
           <w:u w:val="single"/>
-          <w:lang w:val="en-US"/>
         </w:rPr>
         <w:t>1</w:t>
       </w:r>
@@ -34,268 +31,273 @@
           <w:b/>
           <w:sz w:val="24"/>
           <w:u w:val="single"/>
-          <w:lang w:val="en-US"/>
-        </w:rPr>
-        <w:t xml:space="preserve"> (v2 Mega</w:t>
-      </w:r>
-      <w:r>
-        <w:rPr>
-          <w:b/>
-          <w:sz w:val="24"/>
-          <w:u w:val="single"/>
-          <w:lang w:val="en-US"/>
-        </w:rPr>
-        <w:t>,</w:t>
+        </w:rPr>
+        <w:t xml:space="preserve"> (v2 </w:t>
+      </w:r>
+      <w:proofErr w:type="spellStart"/>
+      <w:r>
+        <w:rPr>
+          <w:b/>
+          <w:sz w:val="24"/>
+          <w:u w:val="single"/>
+        </w:rPr>
+        <w:t>Mega</w:t>
+      </w:r>
+      <w:proofErr w:type="spellEnd"/>
+      <w:r>
+        <w:rPr>
+          <w:b/>
+          <w:sz w:val="24"/>
+          <w:u w:val="single"/>
+        </w:rPr>
+        <w:t>, Graupner E-</w:t>
+      </w:r>
+      <w:proofErr w:type="spellStart"/>
+      <w:r>
+        <w:rPr>
+          <w:b/>
+          <w:sz w:val="24"/>
+          <w:u w:val="single"/>
+        </w:rPr>
+        <w:t>Props</w:t>
+      </w:r>
+      <w:proofErr w:type="spellEnd"/>
+      <w:r>
+        <w:rPr>
+          <w:b/>
+          <w:sz w:val="24"/>
+          <w:u w:val="single"/>
+        </w:rPr>
+        <w:t>)</w:t>
+      </w:r>
+      <w:r>
+        <w:rPr>
+          <w:b/>
+          <w:sz w:val="24"/>
+          <w:u w:val="single"/>
+        </w:rPr>
+        <w:t>:</w:t>
+      </w:r>
+    </w:p>
+    <w:p/>
+    <w:p>
+      <w:pPr>
+        <w:rPr>
+          <w:lang w:val="en-US"/>
+        </w:rPr>
+      </w:pPr>
+      <w:r>
+        <w:rPr>
+          <w:lang w:val="en-US"/>
+        </w:rPr>
+        <w:t>AREF: 4.</w:t>
+      </w:r>
+      <w:r>
+        <w:rPr>
+          <w:lang w:val="en-US"/>
+        </w:rPr>
+        <w:t>99</w:t>
+      </w:r>
+    </w:p>
+    <w:p>
+      <w:pPr>
+        <w:rPr>
+          <w:lang w:val="en-US"/>
+        </w:rPr>
+      </w:pPr>
+      <w:r>
+        <w:rPr>
+          <w:lang w:val="en-US"/>
+        </w:rPr>
+        <w:t>Diode: 0.</w:t>
+      </w:r>
+      <w:r>
+        <w:rPr>
+          <w:lang w:val="en-US"/>
+        </w:rPr>
+        <w:t>85</w:t>
+      </w:r>
+    </w:p>
+    <w:p>
+      <w:pPr>
+        <w:rPr>
+          <w:lang w:val="en-US"/>
+        </w:rPr>
+      </w:pPr>
+      <w:r>
+        <w:rPr>
+          <w:lang w:val="en-US"/>
+        </w:rPr>
+        <w:t>R1</w:t>
+      </w:r>
+      <w:r>
+        <w:rPr>
+          <w:lang w:val="en-US"/>
+        </w:rPr>
+        <w:t>: 14600</w:t>
+      </w:r>
+    </w:p>
+    <w:p>
+      <w:pPr>
+        <w:rPr>
+          <w:lang w:val="en-US"/>
+        </w:rPr>
+      </w:pPr>
+      <w:r>
+        <w:rPr>
+          <w:lang w:val="en-US"/>
+        </w:rPr>
+        <w:t>R2</w:t>
+      </w:r>
+      <w:r>
+        <w:rPr>
+          <w:lang w:val="en-US"/>
+        </w:rPr>
+        <w:t>: 7470</w:t>
+      </w:r>
+    </w:p>
+    <w:p>
+      <w:pPr>
+        <w:rPr>
+          <w:lang w:val="en-US"/>
+        </w:rPr>
+      </w:pPr>
+    </w:p>
+    <w:p>
+      <w:pPr>
+        <w:rPr>
+          <w:lang w:val="en-US"/>
+        </w:rPr>
+      </w:pPr>
+      <w:proofErr w:type="spellStart"/>
+      <w:r>
+        <w:rPr>
+          <w:lang w:val="en-US"/>
+        </w:rPr>
+        <w:t>Kamera</w:t>
+      </w:r>
+      <w:proofErr w:type="spellEnd"/>
+      <w:r>
+        <w:rPr>
+          <w:lang w:val="en-US"/>
+        </w:rPr>
+        <w:t xml:space="preserve"> Servo</w:t>
+      </w:r>
+      <w:r>
+        <w:rPr>
+          <w:lang w:val="en-US"/>
+        </w:rPr>
+        <w:tab/>
+        <w:t>Roll: 6.66</w:t>
+      </w:r>
+    </w:p>
+    <w:p>
+      <w:pPr>
+        <w:ind w:left="708" w:firstLine="708"/>
+        <w:rPr>
+          <w:lang w:val="en-US"/>
+        </w:rPr>
+      </w:pPr>
+      <w:r>
+        <w:rPr>
+          <w:lang w:val="en-US"/>
+        </w:rPr>
+        <w:t>Pitch: -11.11</w:t>
+      </w:r>
+    </w:p>
+    <w:p>
+      <w:pPr>
+        <w:rPr>
+          <w:lang w:val="en-US"/>
+        </w:rPr>
+      </w:pPr>
+    </w:p>
+    <w:p>
+      <w:pPr>
+        <w:rPr>
+          <w:b/>
+          <w:sz w:val="24"/>
+          <w:u w:val="single"/>
+        </w:rPr>
+      </w:pPr>
+      <w:r>
+        <w:rPr>
+          <w:b/>
+          <w:sz w:val="24"/>
+          <w:u w:val="single"/>
+        </w:rPr>
+        <w:t>Quadro2</w:t>
+      </w:r>
+      <w:r>
+        <w:rPr>
+          <w:b/>
+          <w:sz w:val="24"/>
+          <w:u w:val="single"/>
+        </w:rPr>
+        <w:t xml:space="preserve"> (</w:t>
+      </w:r>
+      <w:r>
+        <w:rPr>
+          <w:b/>
+          <w:sz w:val="24"/>
+          <w:u w:val="single"/>
+        </w:rPr>
+        <w:t xml:space="preserve">Mini </w:t>
+      </w:r>
+      <w:proofErr w:type="spellStart"/>
+      <w:r>
+        <w:rPr>
+          <w:b/>
+          <w:sz w:val="24"/>
+          <w:u w:val="single"/>
+        </w:rPr>
+        <w:t>shield</w:t>
+      </w:r>
+      <w:proofErr w:type="spellEnd"/>
+      <w:r>
+        <w:rPr>
+          <w:b/>
+          <w:sz w:val="24"/>
+          <w:u w:val="single"/>
+        </w:rPr>
+        <w:t xml:space="preserve"> v1.0</w:t>
+      </w:r>
+      <w:r>
+        <w:rPr>
+          <w:b/>
+          <w:sz w:val="24"/>
+          <w:u w:val="single"/>
+        </w:rPr>
+        <w:t>):</w:t>
+      </w:r>
+    </w:p>
+    <w:p/>
+    <w:p>
+      <w:r>
+        <w:t xml:space="preserve">AREF: </w:t>
+      </w:r>
+    </w:p>
+    <w:p>
+      <w:r>
+        <w:t>Diode:</w:t>
       </w:r>
       <w:bookmarkStart w:id="0" w:name="_GoBack"/>
       <w:bookmarkEnd w:id="0"/>
-      <w:r>
-        <w:rPr>
-          <w:b/>
-          <w:sz w:val="24"/>
-          <w:u w:val="single"/>
-          <w:lang w:val="en-US"/>
-        </w:rPr>
-        <w:t xml:space="preserve"> </w:t>
-      </w:r>
-      <w:proofErr w:type="spellStart"/>
-      <w:r>
-        <w:rPr>
-          <w:b/>
-          <w:sz w:val="24"/>
-          <w:u w:val="single"/>
-          <w:lang w:val="en-US"/>
-        </w:rPr>
-        <w:t>Graupner</w:t>
-      </w:r>
-      <w:proofErr w:type="spellEnd"/>
-      <w:r>
-        <w:rPr>
-          <w:b/>
-          <w:sz w:val="24"/>
-          <w:u w:val="single"/>
-          <w:lang w:val="en-US"/>
-        </w:rPr>
-        <w:t xml:space="preserve"> E-Props</w:t>
-      </w:r>
-      <w:r>
-        <w:rPr>
-          <w:b/>
-          <w:sz w:val="24"/>
-          <w:u w:val="single"/>
-          <w:lang w:val="en-US"/>
-        </w:rPr>
-        <w:t>)</w:t>
-      </w:r>
-      <w:r>
-        <w:rPr>
-          <w:b/>
-          <w:sz w:val="24"/>
-          <w:u w:val="single"/>
-          <w:lang w:val="en-US"/>
-        </w:rPr>
-        <w:t>:</w:t>
-      </w:r>
-    </w:p>
-    <w:p>
-      <w:pPr>
-        <w:rPr>
-          <w:lang w:val="en-US"/>
-        </w:rPr>
-      </w:pPr>
-    </w:p>
-    <w:p>
-      <w:pPr>
-        <w:rPr>
-          <w:lang w:val="en-US"/>
-        </w:rPr>
-      </w:pPr>
-      <w:r>
-        <w:rPr>
-          <w:lang w:val="en-US"/>
-        </w:rPr>
-        <w:t>AREF: 4.</w:t>
-      </w:r>
-      <w:r>
-        <w:rPr>
-          <w:lang w:val="en-US"/>
-        </w:rPr>
-        <w:t>99</w:t>
-      </w:r>
-    </w:p>
-    <w:p>
-      <w:pPr>
-        <w:rPr>
-          <w:lang w:val="en-US"/>
-        </w:rPr>
-      </w:pPr>
-      <w:r>
-        <w:rPr>
-          <w:lang w:val="en-US"/>
-        </w:rPr>
-        <w:t>Diode: 0.</w:t>
-      </w:r>
-      <w:r>
-        <w:rPr>
-          <w:lang w:val="en-US"/>
-        </w:rPr>
-        <w:t>85</w:t>
-      </w:r>
-    </w:p>
-    <w:p>
-      <w:pPr>
-        <w:rPr>
-          <w:lang w:val="en-US"/>
-        </w:rPr>
-      </w:pPr>
-      <w:r>
-        <w:rPr>
-          <w:lang w:val="en-US"/>
-        </w:rPr>
-        <w:t>R1</w:t>
-      </w:r>
-      <w:r>
-        <w:rPr>
-          <w:lang w:val="en-US"/>
-        </w:rPr>
-        <w:t>: 14600</w:t>
-      </w:r>
-    </w:p>
-    <w:p>
-      <w:pPr>
-        <w:rPr>
-          <w:lang w:val="en-US"/>
-        </w:rPr>
-      </w:pPr>
-      <w:r>
-        <w:rPr>
-          <w:lang w:val="en-US"/>
-        </w:rPr>
-        <w:t>R2</w:t>
-      </w:r>
-      <w:r>
-        <w:rPr>
-          <w:lang w:val="en-US"/>
-        </w:rPr>
-        <w:t>: 7470</w:t>
-      </w:r>
-    </w:p>
-    <w:p>
-      <w:pPr>
-        <w:rPr>
-          <w:lang w:val="en-US"/>
-        </w:rPr>
-      </w:pPr>
-    </w:p>
-    <w:p>
-      <w:pPr>
-        <w:rPr>
-          <w:lang w:val="en-US"/>
-        </w:rPr>
-      </w:pPr>
-      <w:proofErr w:type="spellStart"/>
-      <w:r>
-        <w:rPr>
-          <w:lang w:val="en-US"/>
-        </w:rPr>
-        <w:t>Kamera</w:t>
-      </w:r>
-      <w:proofErr w:type="spellEnd"/>
-      <w:r>
-        <w:rPr>
-          <w:lang w:val="en-US"/>
-        </w:rPr>
-        <w:t xml:space="preserve"> Servo</w:t>
-      </w:r>
-      <w:r>
-        <w:rPr>
-          <w:lang w:val="en-US"/>
-        </w:rPr>
-        <w:tab/>
-        <w:t>Roll: 6.66</w:t>
-      </w:r>
-    </w:p>
-    <w:p>
-      <w:pPr>
-        <w:ind w:left="708" w:firstLine="708"/>
-        <w:rPr>
-          <w:lang w:val="en-US"/>
-        </w:rPr>
-      </w:pPr>
-      <w:r>
-        <w:rPr>
-          <w:lang w:val="en-US"/>
-        </w:rPr>
-        <w:t>Pitch: -11.11</w:t>
-      </w:r>
-    </w:p>
-    <w:p>
-      <w:pPr>
-        <w:rPr>
-          <w:lang w:val="en-US"/>
-        </w:rPr>
-      </w:pPr>
-    </w:p>
-    <w:p>
-      <w:pPr>
-        <w:rPr>
-          <w:b/>
-          <w:sz w:val="24"/>
-          <w:u w:val="single"/>
-        </w:rPr>
-      </w:pPr>
-      <w:r>
-        <w:rPr>
-          <w:b/>
-          <w:sz w:val="24"/>
-          <w:u w:val="single"/>
-        </w:rPr>
-        <w:t>Quadro2</w:t>
-      </w:r>
-      <w:r>
-        <w:rPr>
-          <w:b/>
-          <w:sz w:val="24"/>
-          <w:u w:val="single"/>
-        </w:rPr>
-        <w:t xml:space="preserve"> (</w:t>
-      </w:r>
-      <w:r>
-        <w:rPr>
-          <w:b/>
-          <w:sz w:val="24"/>
-          <w:u w:val="single"/>
-        </w:rPr>
-        <w:t>momentan nicht belegt</w:t>
-      </w:r>
-      <w:r>
-        <w:rPr>
-          <w:b/>
-          <w:sz w:val="24"/>
-          <w:u w:val="single"/>
-        </w:rPr>
-        <w:t>):</w:t>
-      </w:r>
-    </w:p>
-    <w:p/>
-    <w:p>
-      <w:r>
-        <w:t xml:space="preserve">AREF: </w:t>
-      </w:r>
-    </w:p>
-    <w:p>
-      <w:r>
-        <w:t>Diode:</w:t>
-      </w:r>
     </w:p>
     <w:p>
       <w:r>
         <w:t xml:space="preserve">R1: </w:t>
       </w:r>
+      <w:r>
+        <w:t>14670</w:t>
+      </w:r>
     </w:p>
     <w:p>
       <w:r>
         <w:t xml:space="preserve">R2: </w:t>
+      </w:r>
+      <w:r>
+        <w:t>7600</w:t>
       </w:r>
     </w:p>
     <w:p/>

--- a/AQ Batt Monitor Werte.docx
+++ b/AQ Batt Monitor Werte.docx
@@ -81,112 +81,48 @@
     </w:p>
     <w:p/>
     <w:p>
-      <w:pPr>
-        <w:rPr>
-          <w:lang w:val="en-US"/>
-        </w:rPr>
-      </w:pPr>
-      <w:r>
-        <w:rPr>
-          <w:lang w:val="en-US"/>
-        </w:rPr>
+      <w:r>
         <w:t>AREF: 4.</w:t>
       </w:r>
       <w:r>
-        <w:rPr>
-          <w:lang w:val="en-US"/>
-        </w:rPr>
         <w:t>99</w:t>
       </w:r>
     </w:p>
     <w:p>
-      <w:pPr>
-        <w:rPr>
-          <w:lang w:val="en-US"/>
-        </w:rPr>
-      </w:pPr>
-      <w:r>
-        <w:rPr>
-          <w:lang w:val="en-US"/>
-        </w:rPr>
+      <w:r>
         <w:t>Diode: 0.</w:t>
       </w:r>
       <w:r>
-        <w:rPr>
-          <w:lang w:val="en-US"/>
-        </w:rPr>
         <w:t>85</w:t>
       </w:r>
     </w:p>
     <w:p>
-      <w:pPr>
-        <w:rPr>
-          <w:lang w:val="en-US"/>
-        </w:rPr>
-      </w:pPr>
-      <w:r>
-        <w:rPr>
-          <w:lang w:val="en-US"/>
-        </w:rPr>
+      <w:r>
         <w:t>R1</w:t>
       </w:r>
       <w:r>
-        <w:rPr>
-          <w:lang w:val="en-US"/>
-        </w:rPr>
         <w:t>: 14600</w:t>
       </w:r>
     </w:p>
     <w:p>
-      <w:pPr>
-        <w:rPr>
-          <w:lang w:val="en-US"/>
-        </w:rPr>
-      </w:pPr>
-      <w:r>
-        <w:rPr>
-          <w:lang w:val="en-US"/>
-        </w:rPr>
+      <w:r>
         <w:t>R2</w:t>
       </w:r>
       <w:r>
-        <w:rPr>
-          <w:lang w:val="en-US"/>
-        </w:rPr>
         <w:t>: 7470</w:t>
       </w:r>
     </w:p>
-    <w:p>
-      <w:pPr>
-        <w:rPr>
-          <w:lang w:val="en-US"/>
-        </w:rPr>
-      </w:pPr>
-    </w:p>
-    <w:p>
-      <w:pPr>
-        <w:rPr>
-          <w:lang w:val="en-US"/>
-        </w:rPr>
-      </w:pPr>
+    <w:p/>
+    <w:p>
+      <w:r>
+        <w:t xml:space="preserve">Kamera </w:t>
+      </w:r>
       <w:proofErr w:type="spellStart"/>
       <w:r>
-        <w:rPr>
-          <w:lang w:val="en-US"/>
-        </w:rPr>
-        <w:t>Kamera</w:t>
+        <w:t>Servo</w:t>
       </w:r>
       <w:proofErr w:type="spellEnd"/>
       <w:r>
-        <w:rPr>
-          <w:lang w:val="en-US"/>
-        </w:rPr>
-        <w:t xml:space="preserve"> Servo</w:t>
-      </w:r>
-      <w:r>
-        <w:rPr>
-          <w:lang w:val="en-US"/>
-        </w:rPr>
         <w:tab/>
         <w:t>Roll: 6.66</w:t>
       </w:r>
@@ -194,32 +130,20 @@
     <w:p>
       <w:pPr>
         <w:ind w:left="708" w:firstLine="708"/>
-        <w:rPr>
-          <w:lang w:val="en-US"/>
-        </w:rPr>
       </w:pPr>
       <w:r>
-        <w:rPr>
-          <w:lang w:val="en-US"/>
-        </w:rPr>
         <w:t>Pitch: -11.11</w:t>
       </w:r>
     </w:p>
+    <w:p/>
     <w:p>
       <w:pPr>
         <w:rPr>
-          <w:lang w:val="en-US"/>
+          <w:b/>
+          <w:sz w:val="24"/>
+          <w:u w:val="single"/>
         </w:rPr>
       </w:pPr>
-    </w:p>
-    <w:p>
-      <w:pPr>
-        <w:rPr>
-          <w:b/>
-          <w:sz w:val="24"/>
-          <w:u w:val="single"/>
-        </w:rPr>
-      </w:pPr>
       <w:r>
         <w:rPr>
           <w:b/>
@@ -276,10 +200,16 @@
       <w:r>
         <w:t xml:space="preserve">AREF: </w:t>
       </w:r>
+      <w:r>
+        <w:t>4.96</w:t>
+      </w:r>
     </w:p>
     <w:p>
       <w:r>
         <w:t>Diode:</w:t>
+      </w:r>
+      <w:r>
+        <w:t xml:space="preserve"> 0.76</w:t>
       </w:r>
       <w:bookmarkStart w:id="0" w:name="_GoBack"/>
       <w:bookmarkEnd w:id="0"/>

--- a/AQ Batt Monitor Werte.docx
+++ b/AQ Batt Monitor Werte.docx
@@ -112,36 +112,20 @@
         <w:t>: 7470</w:t>
       </w:r>
     </w:p>
-    <w:p/>
-    <w:p>
-      <w:r>
-        <w:t xml:space="preserve">Kamera </w:t>
-      </w:r>
-      <w:proofErr w:type="spellStart"/>
-      <w:r>
-        <w:t>Servo</w:t>
-      </w:r>
-      <w:proofErr w:type="spellEnd"/>
-      <w:r>
-        <w:tab/>
-        <w:t>Roll: 6.66</w:t>
-      </w:r>
-    </w:p>
     <w:p>
       <w:pPr>
-        <w:ind w:left="708" w:firstLine="708"/>
+        <w:rPr>
+          <w:lang w:val="en-US"/>
+        </w:rPr>
       </w:pPr>
-      <w:r>
-        <w:t>Pitch: -11.11</w:t>
-      </w:r>
-    </w:p>
-    <w:p/>
+    </w:p>
     <w:p>
       <w:pPr>
         <w:rPr>
           <w:b/>
           <w:sz w:val="24"/>
           <w:u w:val="single"/>
+          <w:lang w:val="en-US"/>
         </w:rPr>
       </w:pPr>
       <w:r>
@@ -149,53 +133,36 @@
           <w:b/>
           <w:sz w:val="24"/>
           <w:u w:val="single"/>
-        </w:rPr>
-        <w:t>Quadro2</w:t>
-      </w:r>
-      <w:r>
-        <w:rPr>
-          <w:b/>
-          <w:sz w:val="24"/>
-          <w:u w:val="single"/>
-        </w:rPr>
-        <w:t xml:space="preserve"> (</w:t>
-      </w:r>
-      <w:r>
-        <w:rPr>
-          <w:b/>
-          <w:sz w:val="24"/>
-          <w:u w:val="single"/>
-        </w:rPr>
-        <w:t xml:space="preserve">Mini </w:t>
-      </w:r>
-      <w:proofErr w:type="spellStart"/>
-      <w:r>
-        <w:rPr>
-          <w:b/>
-          <w:sz w:val="24"/>
-          <w:u w:val="single"/>
-        </w:rPr>
-        <w:t>shield</w:t>
-      </w:r>
-      <w:proofErr w:type="spellEnd"/>
-      <w:r>
-        <w:rPr>
-          <w:b/>
-          <w:sz w:val="24"/>
-          <w:u w:val="single"/>
-        </w:rPr>
-        <w:t xml:space="preserve"> v1.0</w:t>
-      </w:r>
-      <w:r>
-        <w:rPr>
-          <w:b/>
-          <w:sz w:val="24"/>
-          <w:u w:val="single"/>
+          <w:lang w:val="en-US"/>
+        </w:rPr>
+        <w:t>Quadro2 (</w:t>
+      </w:r>
+      <w:r>
+        <w:rPr>
+          <w:b/>
+          <w:sz w:val="24"/>
+          <w:u w:val="single"/>
+          <w:lang w:val="en-US"/>
+        </w:rPr>
+        <w:t>Mini shield v1.0</w:t>
+      </w:r>
+      <w:r>
+        <w:rPr>
+          <w:b/>
+          <w:sz w:val="24"/>
+          <w:u w:val="single"/>
+          <w:lang w:val="en-US"/>
         </w:rPr>
         <w:t>):</w:t>
       </w:r>
     </w:p>
-    <w:p/>
+    <w:p>
+      <w:pPr>
+        <w:rPr>
+          <w:lang w:val="en-US"/>
+        </w:rPr>
+      </w:pPr>
+    </w:p>
     <w:p>
       <w:r>
         <w:t xml:space="preserve">AREF: </w:t>
@@ -211,150 +178,82 @@
       <w:r>
         <w:t xml:space="preserve"> 0.76</w:t>
       </w:r>
+    </w:p>
+    <w:p>
+      <w:r>
+        <w:t xml:space="preserve">R1: </w:t>
+      </w:r>
+      <w:r>
+        <w:t>14670</w:t>
+      </w:r>
+    </w:p>
+    <w:p>
+      <w:r>
+        <w:t xml:space="preserve">R2: </w:t>
+      </w:r>
+      <w:r>
+        <w:t>7600</w:t>
+      </w:r>
+    </w:p>
+    <w:p>
       <w:bookmarkStart w:id="0" w:name="_GoBack"/>
       <w:bookmarkEnd w:id="0"/>
     </w:p>
     <w:p>
-      <w:r>
-        <w:t xml:space="preserve">R1: </w:t>
-      </w:r>
-      <w:r>
-        <w:t>14670</w:t>
-      </w:r>
-    </w:p>
-    <w:p>
-      <w:r>
-        <w:t xml:space="preserve">R2: </w:t>
-      </w:r>
-      <w:r>
-        <w:t>7600</w:t>
+      <w:pPr>
+        <w:rPr>
+          <w:b/>
+          <w:sz w:val="24"/>
+          <w:u w:val="single"/>
+        </w:rPr>
+      </w:pPr>
+      <w:proofErr w:type="spellStart"/>
+      <w:r>
+        <w:rPr>
+          <w:b/>
+          <w:sz w:val="24"/>
+          <w:u w:val="single"/>
+        </w:rPr>
+        <w:t>Okto</w:t>
+      </w:r>
+      <w:proofErr w:type="spellEnd"/>
+      <w:r>
+        <w:rPr>
+          <w:b/>
+          <w:sz w:val="24"/>
+          <w:u w:val="single"/>
+        </w:rPr>
+        <w:t xml:space="preserve"> (v2 </w:t>
+      </w:r>
+      <w:proofErr w:type="spellStart"/>
+      <w:r>
+        <w:rPr>
+          <w:b/>
+          <w:sz w:val="24"/>
+          <w:u w:val="single"/>
+        </w:rPr>
+        <w:t>Mega</w:t>
+      </w:r>
+      <w:proofErr w:type="spellEnd"/>
+      <w:r>
+        <w:rPr>
+          <w:b/>
+          <w:sz w:val="24"/>
+          <w:u w:val="single"/>
+        </w:rPr>
+        <w:t>)</w:t>
+      </w:r>
+      <w:r>
+        <w:rPr>
+          <w:b/>
+          <w:sz w:val="24"/>
+          <w:u w:val="single"/>
+        </w:rPr>
+        <w:t>:</w:t>
       </w:r>
     </w:p>
     <w:p/>
     <w:p>
-      <w:pPr>
-        <w:rPr>
-          <w:b/>
-          <w:sz w:val="24"/>
-          <w:u w:val="single"/>
-        </w:rPr>
-      </w:pPr>
-      <w:r>
-        <w:rPr>
-          <w:b/>
-          <w:sz w:val="24"/>
-          <w:u w:val="single"/>
-        </w:rPr>
-        <w:t>Quadr</w:t>
-      </w:r>
-      <w:r>
-        <w:rPr>
-          <w:b/>
-          <w:sz w:val="24"/>
-          <w:u w:val="single"/>
-        </w:rPr>
-        <w:t>o</w:t>
-      </w:r>
-      <w:r>
-        <w:rPr>
-          <w:b/>
-          <w:sz w:val="24"/>
-          <w:u w:val="single"/>
-        </w:rPr>
-        <w:t>3 (</w:t>
-      </w:r>
-      <w:r>
-        <w:rPr>
-          <w:b/>
-          <w:sz w:val="24"/>
-          <w:u w:val="single"/>
-        </w:rPr>
-        <w:t>momentan nicht belegt</w:t>
-      </w:r>
-      <w:r>
-        <w:rPr>
-          <w:b/>
-          <w:sz w:val="24"/>
-          <w:u w:val="single"/>
-        </w:rPr>
-        <w:t>):</w:t>
-      </w:r>
-    </w:p>
-    <w:p/>
-    <w:p>
-      <w:r>
-        <w:t>AREF:</w:t>
-      </w:r>
-      <w:r>
-        <w:t xml:space="preserve"> </w:t>
-      </w:r>
-    </w:p>
-    <w:p>
-      <w:r>
-        <w:t>Diode:</w:t>
-      </w:r>
-      <w:r>
-        <w:t xml:space="preserve"> </w:t>
-      </w:r>
-    </w:p>
-    <w:p>
-      <w:r>
-        <w:t>R1</w:t>
-      </w:r>
-      <w:r>
-        <w:t>:</w:t>
-      </w:r>
-      <w:r>
-        <w:t xml:space="preserve"> </w:t>
-      </w:r>
-    </w:p>
-    <w:p>
-      <w:r>
-        <w:t>R2</w:t>
-      </w:r>
-      <w:r>
-        <w:t>:</w:t>
-      </w:r>
-      <w:r>
-        <w:t xml:space="preserve"> </w:t>
-      </w:r>
-    </w:p>
-    <w:p/>
-    <w:p>
-      <w:pPr>
-        <w:rPr>
-          <w:b/>
-          <w:sz w:val="24"/>
-          <w:u w:val="single"/>
-        </w:rPr>
-      </w:pPr>
-      <w:r>
-        <w:rPr>
-          <w:b/>
-          <w:sz w:val="24"/>
-          <w:u w:val="single"/>
-        </w:rPr>
-        <w:t>Quadr</w:t>
-      </w:r>
-      <w:r>
-        <w:rPr>
-          <w:b/>
-          <w:sz w:val="24"/>
-          <w:u w:val="single"/>
-        </w:rPr>
-        <w:t>o4 (v2 Mega)</w:t>
-      </w:r>
-      <w:r>
-        <w:rPr>
-          <w:b/>
-          <w:sz w:val="24"/>
-          <w:u w:val="single"/>
-        </w:rPr>
-        <w:t>:</w:t>
-      </w:r>
-    </w:p>
-    <w:p/>
-    <w:p>
       <w:r>
         <w:t>AREF: 4.98</w:t>
       </w:r>
@@ -374,102 +273,6 @@
         <w:t>R2: 7470</w:t>
       </w:r>
     </w:p>
-    <w:p/>
-    <w:p>
-      <w:pPr>
-        <w:rPr>
-          <w:b/>
-          <w:sz w:val="24"/>
-          <w:u w:val="single"/>
-        </w:rPr>
-      </w:pPr>
-      <w:r>
-        <w:rPr>
-          <w:b/>
-          <w:sz w:val="24"/>
-          <w:u w:val="single"/>
-        </w:rPr>
-        <w:t>Quadr</w:t>
-      </w:r>
-      <w:r>
-        <w:rPr>
-          <w:b/>
-          <w:sz w:val="24"/>
-          <w:u w:val="single"/>
-        </w:rPr>
-        <w:t>o</w:t>
-      </w:r>
-      <w:r>
-        <w:rPr>
-          <w:b/>
-          <w:sz w:val="24"/>
-          <w:u w:val="single"/>
-        </w:rPr>
-        <w:t>5</w:t>
-      </w:r>
-      <w:r>
-        <w:rPr>
-          <w:b/>
-          <w:sz w:val="24"/>
-          <w:u w:val="single"/>
-        </w:rPr>
-        <w:t xml:space="preserve"> (</w:t>
-      </w:r>
-      <w:r>
-        <w:rPr>
-          <w:b/>
-          <w:sz w:val="24"/>
-          <w:u w:val="single"/>
-        </w:rPr>
-        <w:t xml:space="preserve">1.9 </w:t>
-      </w:r>
-      <w:proofErr w:type="spellStart"/>
-      <w:r>
-        <w:rPr>
-          <w:b/>
-          <w:sz w:val="24"/>
-          <w:u w:val="single"/>
-        </w:rPr>
-        <w:t>shield</w:t>
-      </w:r>
-      <w:proofErr w:type="spellEnd"/>
-      <w:r>
-        <w:rPr>
-          <w:b/>
-          <w:sz w:val="24"/>
-          <w:u w:val="single"/>
-        </w:rPr>
-        <w:t>):</w:t>
-      </w:r>
-    </w:p>
-    <w:p/>
-    <w:p>
-      <w:r>
-        <w:t xml:space="preserve">AREF: </w:t>
-      </w:r>
-      <w:r>
-        <w:t>4.98</w:t>
-      </w:r>
-    </w:p>
-    <w:p>
-      <w:r>
-        <w:t xml:space="preserve">Diode: </w:t>
-      </w:r>
-      <w:r>
-        <w:t>0.81</w:t>
-      </w:r>
-    </w:p>
-    <w:p>
-      <w:r>
-        <w:t>R1: 14670</w:t>
-      </w:r>
-    </w:p>
-    <w:p>
-      <w:r>
-        <w:t>R2: 7450</w:t>
-      </w:r>
-    </w:p>
-    <w:p/>
     <w:p/>
     <w:sectPr>
       <w:pgSz w:w="11906" w:h="16838"/>

--- a/AQ Batt Monitor Werte.docx
+++ b/AQ Batt Monitor Werte.docx
@@ -32,36 +32,16 @@
           <w:sz w:val="24"/>
           <w:u w:val="single"/>
         </w:rPr>
-        <w:t xml:space="preserve"> (v2 </w:t>
-      </w:r>
-      <w:proofErr w:type="spellStart"/>
-      <w:r>
-        <w:rPr>
-          <w:b/>
-          <w:sz w:val="24"/>
-          <w:u w:val="single"/>
-        </w:rPr>
-        <w:t>Mega</w:t>
-      </w:r>
-      <w:proofErr w:type="spellEnd"/>
-      <w:r>
-        <w:rPr>
-          <w:b/>
-          <w:sz w:val="24"/>
-          <w:u w:val="single"/>
-        </w:rPr>
-        <w:t>, Graupner E-</w:t>
-      </w:r>
-      <w:proofErr w:type="spellStart"/>
-      <w:r>
-        <w:rPr>
-          <w:b/>
-          <w:sz w:val="24"/>
-          <w:u w:val="single"/>
-        </w:rPr>
-        <w:t>Props</w:t>
-      </w:r>
-      <w:proofErr w:type="spellEnd"/>
+        <w:t xml:space="preserve"> (v2 Mega</w:t>
+      </w:r>
+      <w:r>
+        <w:rPr>
+          <w:b/>
+          <w:sz w:val="24"/>
+          <w:u w:val="single"/>
+        </w:rPr>
+        <w:t>, Graupner E-Props</w:t>
+      </w:r>
       <w:r>
         <w:rPr>
           <w:b/>
@@ -125,89 +105,10 @@
           <w:b/>
           <w:sz w:val="24"/>
           <w:u w:val="single"/>
-          <w:lang w:val="en-US"/>
         </w:rPr>
       </w:pPr>
-      <w:r>
-        <w:rPr>
-          <w:b/>
-          <w:sz w:val="24"/>
-          <w:u w:val="single"/>
-          <w:lang w:val="en-US"/>
-        </w:rPr>
-        <w:t>Quadro2 (</w:t>
-      </w:r>
-      <w:r>
-        <w:rPr>
-          <w:b/>
-          <w:sz w:val="24"/>
-          <w:u w:val="single"/>
-          <w:lang w:val="en-US"/>
-        </w:rPr>
-        <w:t>Mini shield v1.0</w:t>
-      </w:r>
-      <w:r>
-        <w:rPr>
-          <w:b/>
-          <w:sz w:val="24"/>
-          <w:u w:val="single"/>
-          <w:lang w:val="en-US"/>
-        </w:rPr>
-        <w:t>):</w:t>
-      </w:r>
-    </w:p>
-    <w:p>
-      <w:pPr>
-        <w:rPr>
-          <w:lang w:val="en-US"/>
-        </w:rPr>
-      </w:pPr>
-    </w:p>
-    <w:p>
-      <w:r>
-        <w:t xml:space="preserve">AREF: </w:t>
-      </w:r>
-      <w:r>
-        <w:t>4.96</w:t>
-      </w:r>
-    </w:p>
-    <w:p>
-      <w:r>
-        <w:t>Diode:</w:t>
-      </w:r>
-      <w:r>
-        <w:t xml:space="preserve"> 0.76</w:t>
-      </w:r>
-    </w:p>
-    <w:p>
-      <w:r>
-        <w:t xml:space="preserve">R1: </w:t>
-      </w:r>
-      <w:r>
-        <w:t>14670</w:t>
-      </w:r>
-    </w:p>
-    <w:p>
-      <w:r>
-        <w:t xml:space="preserve">R2: </w:t>
-      </w:r>
-      <w:r>
-        <w:t>7600</w:t>
-      </w:r>
-    </w:p>
-    <w:p>
       <w:bookmarkStart w:id="0" w:name="_GoBack"/>
       <w:bookmarkEnd w:id="0"/>
-    </w:p>
-    <w:p>
-      <w:pPr>
-        <w:rPr>
-          <w:b/>
-          <w:sz w:val="24"/>
-          <w:u w:val="single"/>
-        </w:rPr>
-      </w:pPr>
-      <w:proofErr w:type="spellStart"/>
       <w:r>
         <w:rPr>
           <w:b/>
@@ -216,32 +117,13 @@
         </w:rPr>
         <w:t>Okto</w:t>
       </w:r>
-      <w:proofErr w:type="spellEnd"/>
-      <w:r>
-        <w:rPr>
-          <w:b/>
-          <w:sz w:val="24"/>
-          <w:u w:val="single"/>
-        </w:rPr>
-        <w:t xml:space="preserve"> (v2 </w:t>
-      </w:r>
-      <w:proofErr w:type="spellStart"/>
-      <w:r>
-        <w:rPr>
-          <w:b/>
-          <w:sz w:val="24"/>
-          <w:u w:val="single"/>
-        </w:rPr>
-        <w:t>Mega</w:t>
-      </w:r>
-      <w:proofErr w:type="spellEnd"/>
-      <w:r>
-        <w:rPr>
-          <w:b/>
-          <w:sz w:val="24"/>
-          <w:u w:val="single"/>
-        </w:rPr>
-        <w:t>)</w:t>
+      <w:r>
+        <w:rPr>
+          <w:b/>
+          <w:sz w:val="24"/>
+          <w:u w:val="single"/>
+        </w:rPr>
+        <w:t xml:space="preserve"> (v2 Mega)</w:t>
       </w:r>
       <w:r>
         <w:rPr>

--- a/AQ Batt Monitor Werte.docx
+++ b/AQ Batt Monitor Werte.docx
@@ -34,14 +34,8 @@
         </w:rPr>
         <w:t xml:space="preserve"> (v2</w:t>
       </w:r>
-      <w:r>
-        <w:rPr>
-          <w:b/>
-          <w:sz w:val="24"/>
-          <w:u w:val="single"/>
-        </w:rPr>
-        <w:t>.1</w:t>
-      </w:r>
+      <w:bookmarkStart w:id="0" w:name="_GoBack"/>
+      <w:bookmarkEnd w:id="0"/>
       <w:r>
         <w:rPr>
           <w:b/>
@@ -192,8 +186,6 @@
       <w:r>
         <w:t xml:space="preserve">Diode: </w:t>
       </w:r>
-      <w:bookmarkStart w:id="0" w:name="_GoBack"/>
-      <w:bookmarkEnd w:id="0"/>
     </w:p>
     <w:p>
       <w:r>

--- a/AQ Batt Monitor Werte.docx
+++ b/AQ Batt Monitor Werte.docx
@@ -32,10 +32,121 @@
           <w:sz w:val="24"/>
           <w:u w:val="single"/>
         </w:rPr>
-        <w:t xml:space="preserve"> (v2</w:t>
+        <w:t xml:space="preserve"> (v2 </w:t>
+      </w:r>
+      <w:proofErr w:type="spellStart"/>
+      <w:r>
+        <w:rPr>
+          <w:b/>
+          <w:sz w:val="24"/>
+          <w:u w:val="single"/>
+        </w:rPr>
+        <w:t>Mega</w:t>
+      </w:r>
+      <w:proofErr w:type="spellEnd"/>
+      <w:r>
+        <w:rPr>
+          <w:b/>
+          <w:sz w:val="24"/>
+          <w:u w:val="single"/>
+        </w:rPr>
+        <w:t>, Graupner E-</w:t>
+      </w:r>
+      <w:proofErr w:type="spellStart"/>
+      <w:r>
+        <w:rPr>
+          <w:b/>
+          <w:sz w:val="24"/>
+          <w:u w:val="single"/>
+        </w:rPr>
+        <w:t>Props</w:t>
+      </w:r>
+      <w:proofErr w:type="spellEnd"/>
+      <w:r>
+        <w:rPr>
+          <w:b/>
+          <w:sz w:val="24"/>
+          <w:u w:val="single"/>
+        </w:rPr>
+        <w:t>)</w:t>
+      </w:r>
+      <w:r>
+        <w:rPr>
+          <w:b/>
+          <w:sz w:val="24"/>
+          <w:u w:val="single"/>
+        </w:rPr>
+        <w:t>:</w:t>
+      </w:r>
+    </w:p>
+    <w:p/>
+    <w:p>
+      <w:r>
+        <w:t>AREF: 4.</w:t>
+      </w:r>
+      <w:r>
+        <w:t>98</w:t>
       </w:r>
       <w:bookmarkStart w:id="0" w:name="_GoBack"/>
       <w:bookmarkEnd w:id="0"/>
+    </w:p>
+    <w:p>
+      <w:r>
+        <w:t>Diode: 0.</w:t>
+      </w:r>
+      <w:r>
+        <w:t>86</w:t>
+      </w:r>
+    </w:p>
+    <w:p>
+      <w:r>
+        <w:t>R1</w:t>
+      </w:r>
+      <w:r>
+        <w:t>: 14710</w:t>
+      </w:r>
+    </w:p>
+    <w:p>
+      <w:r>
+        <w:t>R2</w:t>
+      </w:r>
+      <w:r>
+        <w:t>: 7560</w:t>
+      </w:r>
+    </w:p>
+    <w:p/>
+    <w:p>
+      <w:pPr>
+        <w:rPr>
+          <w:b/>
+          <w:sz w:val="24"/>
+          <w:u w:val="single"/>
+        </w:rPr>
+      </w:pPr>
+      <w:r>
+        <w:rPr>
+          <w:b/>
+          <w:sz w:val="24"/>
+          <w:u w:val="single"/>
+        </w:rPr>
+        <w:t>(</w:t>
+      </w:r>
+      <w:r>
+        <w:rPr>
+          <w:b/>
+          <w:sz w:val="24"/>
+          <w:u w:val="single"/>
+        </w:rPr>
+        <w:t>v2</w:t>
+      </w:r>
+      <w:r>
+        <w:rPr>
+          <w:b/>
+          <w:sz w:val="24"/>
+          <w:u w:val="single"/>
+        </w:rPr>
+        <w:t>.1</w:t>
+      </w:r>
       <w:r>
         <w:rPr>
           <w:b/>
@@ -60,105 +171,16 @@
           <w:sz w:val="24"/>
           <w:u w:val="single"/>
         </w:rPr>
-        <w:t>, Graupner E-</w:t>
-      </w:r>
-      <w:proofErr w:type="spellStart"/>
-      <w:r>
-        <w:rPr>
-          <w:b/>
-          <w:sz w:val="24"/>
-          <w:u w:val="single"/>
-        </w:rPr>
-        <w:t>Props</w:t>
-      </w:r>
-      <w:proofErr w:type="spellEnd"/>
-      <w:r>
-        <w:rPr>
-          <w:b/>
-          <w:sz w:val="24"/>
-          <w:u w:val="single"/>
-        </w:rPr>
-        <w:t>)</w:t>
-      </w:r>
-      <w:r>
-        <w:rPr>
-          <w:b/>
-          <w:sz w:val="24"/>
-          <w:u w:val="single"/>
-        </w:rPr>
-        <w:t>:</w:t>
-      </w:r>
-    </w:p>
-    <w:p/>
-    <w:p>
-      <w:r>
-        <w:t>AREF: 4.</w:t>
-      </w:r>
-      <w:r>
-        <w:t>98</w:t>
-      </w:r>
-    </w:p>
-    <w:p>
-      <w:r>
-        <w:t>Diode: 0.</w:t>
-      </w:r>
-      <w:r>
-        <w:t>86</w:t>
-      </w:r>
-    </w:p>
-    <w:p>
-      <w:r>
-        <w:t>R1</w:t>
-      </w:r>
-      <w:r>
-        <w:t>: 14710</w:t>
-      </w:r>
-    </w:p>
-    <w:p>
-      <w:r>
-        <w:t>R2</w:t>
-      </w:r>
-      <w:r>
-        <w:t>: 7560</w:t>
-      </w:r>
-    </w:p>
-    <w:p/>
-    <w:p>
-      <w:pPr>
-        <w:rPr>
-          <w:b/>
-          <w:sz w:val="24"/>
-          <w:u w:val="single"/>
-        </w:rPr>
-      </w:pPr>
-      <w:proofErr w:type="spellStart"/>
-      <w:r>
-        <w:rPr>
-          <w:b/>
-          <w:sz w:val="24"/>
-          <w:u w:val="single"/>
-        </w:rPr>
-        <w:t>Okto</w:t>
-      </w:r>
-      <w:proofErr w:type="spellEnd"/>
-      <w:r>
-        <w:rPr>
-          <w:b/>
-          <w:sz w:val="24"/>
-          <w:u w:val="single"/>
-        </w:rPr>
-        <w:t xml:space="preserve"> (v2 </w:t>
-      </w:r>
-      <w:proofErr w:type="spellStart"/>
-      <w:r>
-        <w:rPr>
-          <w:b/>
-          <w:sz w:val="24"/>
-          <w:u w:val="single"/>
-        </w:rPr>
-        <w:t>Mega</w:t>
-      </w:r>
-      <w:proofErr w:type="spellEnd"/>
+        <w:t xml:space="preserve">, </w:t>
+      </w:r>
+      <w:r>
+        <w:rPr>
+          <w:b/>
+          <w:sz w:val="24"/>
+          <w:u w:val="single"/>
+        </w:rPr>
+        <w:t>unbenutzt</w:t>
+      </w:r>
       <w:r>
         <w:rPr>
           <w:b/>

--- a/AQ Batt Monitor Werte.docx
+++ b/AQ Batt Monitor Werte.docx
@@ -79,19 +79,73 @@
         <w:t>:</w:t>
       </w:r>
     </w:p>
-    <w:p/>
-    <w:p>
-      <w:r>
-        <w:t>AREF: 4.</w:t>
-      </w:r>
-      <w:r>
-        <w:t>98</w:t>
+    <w:p>
+      <w:pPr>
+        <w:rPr>
+          <w:lang w:val="en-US"/>
+        </w:rPr>
+      </w:pPr>
+      <w:r>
+        <w:rPr>
+          <w:lang w:val="en-US"/>
+        </w:rPr>
+        <w:t xml:space="preserve">#define </w:t>
+      </w:r>
+      <w:proofErr w:type="spellStart"/>
+      <w:r>
+        <w:rPr>
+          <w:lang w:val="en-US"/>
+        </w:rPr>
+        <w:t>BattCustomConfig</w:t>
+      </w:r>
+      <w:proofErr w:type="spellEnd"/>
+      <w:r>
+        <w:rPr>
+          <w:lang w:val="en-US"/>
+        </w:rPr>
+        <w:t xml:space="preserve"> DEFINE_</w:t>
+      </w:r>
+      <w:proofErr w:type="gramStart"/>
+      <w:r>
+        <w:rPr>
+          <w:lang w:val="en-US"/>
+        </w:rPr>
+        <w:t>BATTERY(</w:t>
+      </w:r>
+      <w:proofErr w:type="gramEnd"/>
+      <w:r>
+        <w:rPr>
+          <w:lang w:val="en-US"/>
+        </w:rPr>
+        <w:t xml:space="preserve">3, 0, 14.67, 0.86, BM_NOPIN, 0, 0) // </w:t>
+      </w:r>
+      <w:proofErr w:type="spellStart"/>
+      <w:r>
+        <w:rPr>
+          <w:lang w:val="en-US"/>
+        </w:rPr>
+        <w:t>cpin</w:t>
+      </w:r>
+      <w:proofErr w:type="spellEnd"/>
+      <w:r>
+        <w:rPr>
+          <w:lang w:val="en-US"/>
+        </w:rPr>
+        <w:t>=BM_NOPIN if no sensor</w:t>
       </w:r>
       <w:bookmarkStart w:id="0" w:name="_GoBack"/>
       <w:bookmarkEnd w:id="0"/>
     </w:p>
     <w:p>
       <w:r>
+        <w:t>AREF: 4.</w:t>
+      </w:r>
+      <w:r>
+        <w:t>98</w:t>
+      </w:r>
+    </w:p>
+    <w:p>
+      <w:r>
         <w:t>Diode: 0.</w:t>
       </w:r>
       <w:r>
@@ -171,15 +225,7 @@
           <w:sz w:val="24"/>
           <w:u w:val="single"/>
         </w:rPr>
-        <w:t xml:space="preserve">, </w:t>
-      </w:r>
-      <w:r>
-        <w:rPr>
-          <w:b/>
-          <w:sz w:val="24"/>
-          <w:u w:val="single"/>
-        </w:rPr>
-        <w:t>unbenutzt</w:t>
+        <w:t>, unbenutzt</w:t>
       </w:r>
       <w:r>
         <w:rPr>

--- a/AQ Batt Monitor Werte.docx
+++ b/AQ Batt Monitor Werte.docx
@@ -133,42 +133,203 @@
         </w:rPr>
         <w:t>=BM_NOPIN if no sensor</w:t>
       </w:r>
+    </w:p>
+    <w:p>
+      <w:r>
+        <w:t>AREF: 4.</w:t>
+      </w:r>
+      <w:r>
+        <w:t>98</w:t>
+      </w:r>
+    </w:p>
+    <w:p>
+      <w:r>
+        <w:t>Diode: 0.</w:t>
+      </w:r>
+      <w:r>
+        <w:t>86</w:t>
+      </w:r>
+    </w:p>
+    <w:p>
+      <w:r>
+        <w:t>R1</w:t>
+      </w:r>
+      <w:r>
+        <w:t>: 14710</w:t>
+      </w:r>
+    </w:p>
+    <w:p>
+      <w:r>
+        <w:t>R2</w:t>
+      </w:r>
+      <w:r>
+        <w:t>: 7560</w:t>
+      </w:r>
+    </w:p>
+    <w:p/>
+    <w:p>
+      <w:pPr>
+        <w:rPr>
+          <w:b/>
+          <w:u w:val="single"/>
+        </w:rPr>
+      </w:pPr>
+      <w:r>
+        <w:rPr>
+          <w:b/>
+          <w:u w:val="single"/>
+        </w:rPr>
+        <w:t>Mini_1:</w:t>
+      </w:r>
+    </w:p>
+    <w:p/>
+    <w:p>
+      <w:pPr>
+        <w:rPr>
+          <w:lang w:val="en-US"/>
+        </w:rPr>
+      </w:pPr>
+      <w:r>
+        <w:rPr>
+          <w:lang w:val="en-US"/>
+        </w:rPr>
+        <w:t xml:space="preserve">#define </w:t>
+      </w:r>
+      <w:proofErr w:type="spellStart"/>
+      <w:r>
+        <w:rPr>
+          <w:lang w:val="en-US"/>
+        </w:rPr>
+        <w:t>BattCustomConfig</w:t>
+      </w:r>
+      <w:proofErr w:type="spellEnd"/>
+      <w:r>
+        <w:rPr>
+          <w:lang w:val="en-US"/>
+        </w:rPr>
+        <w:t xml:space="preserve"> DEFINE_</w:t>
+      </w:r>
+      <w:proofErr w:type="gramStart"/>
+      <w:r>
+        <w:rPr>
+          <w:lang w:val="en-US"/>
+        </w:rPr>
+        <w:t>BATTERY(</w:t>
+      </w:r>
+      <w:proofErr w:type="gramEnd"/>
+      <w:r>
+        <w:rPr>
+          <w:lang w:val="en-US"/>
+        </w:rPr>
+        <w:t xml:space="preserve">2, 0, 14.75, 0.77, BM_NOPIN, 0, 0) // </w:t>
+      </w:r>
+      <w:proofErr w:type="spellStart"/>
+      <w:r>
+        <w:rPr>
+          <w:lang w:val="en-US"/>
+        </w:rPr>
+        <w:t>cpin</w:t>
+      </w:r>
+      <w:proofErr w:type="spellEnd"/>
+      <w:r>
+        <w:rPr>
+          <w:lang w:val="en-US"/>
+        </w:rPr>
+        <w:t>=BM_NOPIN if no sensor</w:t>
+      </w:r>
+    </w:p>
+    <w:p>
+      <w:pPr>
+        <w:rPr>
+          <w:lang w:val="en-US"/>
+        </w:rPr>
+      </w:pPr>
+      <w:r>
+        <w:rPr>
+          <w:lang w:val="en-US"/>
+        </w:rPr>
+        <w:t>AREF: 4.</w:t>
+      </w:r>
+      <w:r>
+        <w:rPr>
+          <w:lang w:val="en-US"/>
+        </w:rPr>
+        <w:t>97</w:t>
+      </w:r>
+    </w:p>
+    <w:p>
+      <w:pPr>
+        <w:rPr>
+          <w:lang w:val="en-US"/>
+        </w:rPr>
+      </w:pPr>
+      <w:r>
+        <w:rPr>
+          <w:lang w:val="en-US"/>
+        </w:rPr>
+        <w:t>Diode: 0.</w:t>
+      </w:r>
+      <w:r>
+        <w:rPr>
+          <w:lang w:val="en-US"/>
+        </w:rPr>
+        <w:t>77</w:t>
+      </w:r>
       <w:bookmarkStart w:id="0" w:name="_GoBack"/>
       <w:bookmarkEnd w:id="0"/>
     </w:p>
     <w:p>
-      <w:r>
-        <w:t>AREF: 4.</w:t>
-      </w:r>
-      <w:r>
-        <w:t>98</w:t>
-      </w:r>
-    </w:p>
-    <w:p>
-      <w:r>
-        <w:t>Diode: 0.</w:t>
-      </w:r>
-      <w:r>
-        <w:t>86</w:t>
-      </w:r>
-    </w:p>
-    <w:p>
-      <w:r>
+      <w:pPr>
+        <w:rPr>
+          <w:lang w:val="en-US"/>
+        </w:rPr>
+      </w:pPr>
+      <w:r>
+        <w:rPr>
+          <w:lang w:val="en-US"/>
+        </w:rPr>
         <w:t>R1</w:t>
       </w:r>
       <w:r>
-        <w:t>: 14710</w:t>
-      </w:r>
-    </w:p>
-    <w:p>
-      <w:r>
+        <w:rPr>
+          <w:lang w:val="en-US"/>
+        </w:rPr>
+        <w:t>: 14640</w:t>
+      </w:r>
+    </w:p>
+    <w:p>
+      <w:pPr>
+        <w:rPr>
+          <w:lang w:val="en-US"/>
+        </w:rPr>
+      </w:pPr>
+      <w:r>
+        <w:rPr>
+          <w:lang w:val="en-US"/>
+        </w:rPr>
         <w:t>R2</w:t>
       </w:r>
       <w:r>
-        <w:t>: 7560</w:t>
-      </w:r>
-    </w:p>
-    <w:p/>
+        <w:rPr>
+          <w:lang w:val="en-US"/>
+        </w:rPr>
+        <w:t>: 7440</w:t>
+      </w:r>
+    </w:p>
+    <w:p>
+      <w:pPr>
+        <w:rPr>
+          <w:lang w:val="en-US"/>
+        </w:rPr>
+      </w:pPr>
+    </w:p>
+    <w:p>
+      <w:pPr>
+        <w:rPr>
+          <w:lang w:val="en-US"/>
+        </w:rPr>
+      </w:pPr>
+    </w:p>
     <w:p>
       <w:pPr>
         <w:rPr>

--- a/AQ Batt Monitor Werte.docx
+++ b/AQ Batt Monitor Werte.docx
@@ -32,7 +32,7 @@
           <w:sz w:val="24"/>
           <w:u w:val="single"/>
         </w:rPr>
-        <w:t xml:space="preserve"> (v2 </w:t>
+        <w:t xml:space="preserve"> v2 </w:t>
       </w:r>
       <w:proofErr w:type="spellStart"/>
       <w:r>
@@ -50,35 +50,144 @@
           <w:sz w:val="24"/>
           <w:u w:val="single"/>
         </w:rPr>
-        <w:t>, Graupner E-</w:t>
+        <w:t xml:space="preserve"> (meiner)</w:t>
+      </w:r>
+      <w:r>
+        <w:rPr>
+          <w:b/>
+          <w:sz w:val="24"/>
+          <w:u w:val="single"/>
+        </w:rPr>
+        <w:t>:</w:t>
+      </w:r>
+    </w:p>
+    <w:p>
+      <w:pPr>
+        <w:rPr>
+          <w:b/>
+          <w:sz w:val="24"/>
+          <w:u w:val="single"/>
+        </w:rPr>
+      </w:pPr>
+    </w:p>
+    <w:p>
+      <w:pPr>
+        <w:rPr>
+          <w:lang w:val="en-US"/>
+        </w:rPr>
+      </w:pPr>
+      <w:r>
+        <w:rPr>
+          <w:lang w:val="en-US"/>
+        </w:rPr>
+        <w:t xml:space="preserve">#define </w:t>
       </w:r>
       <w:proofErr w:type="spellStart"/>
       <w:r>
         <w:rPr>
-          <w:b/>
-          <w:sz w:val="24"/>
-          <w:u w:val="single"/>
-        </w:rPr>
-        <w:t>Props</w:t>
+          <w:lang w:val="en-US"/>
+        </w:rPr>
+        <w:t>BattCustomConfig</w:t>
       </w:r>
       <w:proofErr w:type="spellEnd"/>
       <w:r>
         <w:rPr>
-          <w:b/>
-          <w:sz w:val="24"/>
-          <w:u w:val="single"/>
-        </w:rPr>
-        <w:t>)</w:t>
-      </w:r>
-      <w:r>
-        <w:rPr>
-          <w:b/>
-          <w:sz w:val="24"/>
+          <w:lang w:val="en-US"/>
+        </w:rPr>
+        <w:t xml:space="preserve"> DEFINE_</w:t>
+      </w:r>
+      <w:proofErr w:type="gramStart"/>
+      <w:r>
+        <w:rPr>
+          <w:lang w:val="en-US"/>
+        </w:rPr>
+        <w:t>BATTERY(</w:t>
+      </w:r>
+      <w:proofErr w:type="gramEnd"/>
+      <w:r>
+        <w:rPr>
+          <w:lang w:val="en-US"/>
+        </w:rPr>
+        <w:t xml:space="preserve">3, 0, 14.67, 0.86, BM_NOPIN, 0, 0) // </w:t>
+      </w:r>
+      <w:proofErr w:type="spellStart"/>
+      <w:r>
+        <w:rPr>
+          <w:lang w:val="en-US"/>
+        </w:rPr>
+        <w:t>cpin</w:t>
+      </w:r>
+      <w:proofErr w:type="spellEnd"/>
+      <w:r>
+        <w:rPr>
+          <w:lang w:val="en-US"/>
+        </w:rPr>
+        <w:t>=BM_NOPIN if no sensor</w:t>
+      </w:r>
+    </w:p>
+    <w:p>
+      <w:r>
+        <w:t>AREF: 4.</w:t>
+      </w:r>
+      <w:r>
+        <w:t>98</w:t>
+      </w:r>
+    </w:p>
+    <w:p>
+      <w:r>
+        <w:t>Diode: 0.</w:t>
+      </w:r>
+      <w:r>
+        <w:t>86</w:t>
+      </w:r>
+    </w:p>
+    <w:p>
+      <w:r>
+        <w:t>R1</w:t>
+      </w:r>
+      <w:r>
+        <w:t>: 14710</w:t>
+      </w:r>
+    </w:p>
+    <w:p>
+      <w:r>
+        <w:t>R2</w:t>
+      </w:r>
+      <w:r>
+        <w:t>: 7560</w:t>
+      </w:r>
+    </w:p>
+    <w:p/>
+    <w:p>
+      <w:pPr>
+        <w:rPr>
+          <w:b/>
+          <w:u w:val="single"/>
+        </w:rPr>
+      </w:pPr>
+      <w:r>
+        <w:rPr>
+          <w:b/>
+          <w:u w:val="single"/>
+        </w:rPr>
+        <w:t>Mini_1</w:t>
+      </w:r>
+      <w:r>
+        <w:rPr>
+          <w:b/>
+          <w:u w:val="single"/>
+        </w:rPr>
+        <w:t xml:space="preserve"> (meiner)</w:t>
+      </w:r>
+      <w:r>
+        <w:rPr>
+          <w:b/>
           <w:u w:val="single"/>
         </w:rPr>
         <w:t>:</w:t>
       </w:r>
     </w:p>
+    <w:p/>
     <w:p>
       <w:pPr>
         <w:rPr>
@@ -117,7 +226,7 @@
         <w:rPr>
           <w:lang w:val="en-US"/>
         </w:rPr>
-        <w:t xml:space="preserve">3, 0, 14.67, 0.86, BM_NOPIN, 0, 0) // </w:t>
+        <w:t xml:space="preserve">2, 0, 14.75, 0.77, BM_NOPIN, 0, 0) // </w:t>
       </w:r>
       <w:proofErr w:type="spellStart"/>
       <w:r>
@@ -136,10 +245,142 @@
     </w:p>
     <w:p>
       <w:r>
+        <w:t>AREF: 4.97</w:t>
+      </w:r>
+    </w:p>
+    <w:p>
+      <w:r>
+        <w:t>Diode: 0.77</w:t>
+      </w:r>
+    </w:p>
+    <w:p>
+      <w:r>
+        <w:t>R1: 14640</w:t>
+      </w:r>
+    </w:p>
+    <w:p>
+      <w:r>
+        <w:t>R2: 7440</w:t>
+      </w:r>
+    </w:p>
+    <w:p/>
+    <w:p>
+      <w:pPr>
+        <w:rPr>
+          <w:b/>
+          <w:u w:val="single"/>
+          <w:lang w:val="en-US"/>
+        </w:rPr>
+      </w:pPr>
+      <w:r>
+        <w:rPr>
+          <w:b/>
+          <w:u w:val="single"/>
+          <w:lang w:val="en-US"/>
+        </w:rPr>
+        <w:t>Mini_2 (Papa)</w:t>
+      </w:r>
+      <w:r>
+        <w:rPr>
+          <w:b/>
+          <w:u w:val="single"/>
+          <w:lang w:val="en-US"/>
+        </w:rPr>
+        <w:t>:</w:t>
+      </w:r>
+    </w:p>
+    <w:p>
+      <w:pPr>
+        <w:rPr>
+          <w:lang w:val="en-US"/>
+        </w:rPr>
+      </w:pPr>
+    </w:p>
+    <w:p>
+      <w:pPr>
+        <w:rPr>
+          <w:lang w:val="en-US"/>
+        </w:rPr>
+      </w:pPr>
+      <w:r>
+        <w:rPr>
+          <w:lang w:val="en-US"/>
+        </w:rPr>
+        <w:t xml:space="preserve">#define </w:t>
+      </w:r>
+      <w:proofErr w:type="spellStart"/>
+      <w:r>
+        <w:rPr>
+          <w:lang w:val="en-US"/>
+        </w:rPr>
+        <w:t>BattCustomConfig</w:t>
+      </w:r>
+      <w:proofErr w:type="spellEnd"/>
+      <w:r>
+        <w:rPr>
+          <w:lang w:val="en-US"/>
+        </w:rPr>
+        <w:t xml:space="preserve"> DEFINE_</w:t>
+      </w:r>
+      <w:proofErr w:type="gramStart"/>
+      <w:r>
+        <w:rPr>
+          <w:lang w:val="en-US"/>
+        </w:rPr>
+        <w:t>BATTERY(</w:t>
+      </w:r>
+      <w:proofErr w:type="gramEnd"/>
+      <w:r>
+        <w:rPr>
+          <w:lang w:val="en-US"/>
+        </w:rPr>
+        <w:t>2, 0, 14.7</w:t>
+      </w:r>
+      <w:r>
+        <w:rPr>
+          <w:lang w:val="en-US"/>
+        </w:rPr>
+        <w:t>1</w:t>
+      </w:r>
+      <w:r>
+        <w:rPr>
+          <w:lang w:val="en-US"/>
+        </w:rPr>
+        <w:t>, 0.7</w:t>
+      </w:r>
+      <w:r>
+        <w:rPr>
+          <w:lang w:val="en-US"/>
+        </w:rPr>
+        <w:t>3</w:t>
+      </w:r>
+      <w:r>
+        <w:rPr>
+          <w:lang w:val="en-US"/>
+        </w:rPr>
+        <w:t xml:space="preserve">, BM_NOPIN, 0, 0) // </w:t>
+      </w:r>
+      <w:proofErr w:type="spellStart"/>
+      <w:r>
+        <w:rPr>
+          <w:lang w:val="en-US"/>
+        </w:rPr>
+        <w:t>cpin</w:t>
+      </w:r>
+      <w:proofErr w:type="spellEnd"/>
+      <w:r>
+        <w:rPr>
+          <w:lang w:val="en-US"/>
+        </w:rPr>
+        <w:t>=BM_NOPIN if no sensor</w:t>
+      </w:r>
+    </w:p>
+    <w:p>
+      <w:r>
         <w:t>AREF: 4.</w:t>
       </w:r>
       <w:r>
-        <w:t>98</w:t>
+        <w:t>96</w:t>
       </w:r>
     </w:p>
     <w:p>
@@ -147,15 +388,15 @@
         <w:t>Diode: 0.</w:t>
       </w:r>
       <w:r>
-        <w:t>86</w:t>
-      </w:r>
-    </w:p>
-    <w:p>
-      <w:r>
-        <w:t>R1</w:t>
-      </w:r>
-      <w:r>
-        <w:t>: 14710</w:t>
+        <w:t>73</w:t>
+      </w:r>
+    </w:p>
+    <w:p>
+      <w:r>
+        <w:t>R1: 14</w:t>
+      </w:r>
+      <w:r>
+        <w:t>680</w:t>
       </w:r>
     </w:p>
     <w:p>
@@ -163,7 +404,7 @@
         <w:t>R2</w:t>
       </w:r>
       <w:r>
-        <w:t>: 7560</w:t>
+        <w:t>: 7470</w:t>
       </w:r>
     </w:p>
     <w:p/>
@@ -171,15 +412,77 @@
       <w:pPr>
         <w:rPr>
           <w:b/>
+          <w:sz w:val="24"/>
           <w:u w:val="single"/>
         </w:rPr>
       </w:pPr>
-      <w:r>
-        <w:rPr>
-          <w:b/>
-          <w:u w:val="single"/>
-        </w:rPr>
-        <w:t>Mini_1:</w:t>
+      <w:proofErr w:type="spellStart"/>
+      <w:r>
+        <w:rPr>
+          <w:b/>
+          <w:sz w:val="24"/>
+          <w:u w:val="single"/>
+        </w:rPr>
+        <w:t>Hexa</w:t>
+      </w:r>
+      <w:proofErr w:type="spellEnd"/>
+      <w:r>
+        <w:rPr>
+          <w:b/>
+          <w:sz w:val="24"/>
+          <w:u w:val="single"/>
+        </w:rPr>
+        <w:t xml:space="preserve"> </w:t>
+      </w:r>
+      <w:r>
+        <w:rPr>
+          <w:b/>
+          <w:sz w:val="24"/>
+          <w:u w:val="single"/>
+        </w:rPr>
+        <w:t>v2</w:t>
+      </w:r>
+      <w:r>
+        <w:rPr>
+          <w:b/>
+          <w:sz w:val="24"/>
+          <w:u w:val="single"/>
+        </w:rPr>
+        <w:t>.1</w:t>
+      </w:r>
+      <w:r>
+        <w:rPr>
+          <w:b/>
+          <w:sz w:val="24"/>
+          <w:u w:val="single"/>
+        </w:rPr>
+        <w:t xml:space="preserve"> </w:t>
+      </w:r>
+      <w:proofErr w:type="spellStart"/>
+      <w:r>
+        <w:rPr>
+          <w:b/>
+          <w:sz w:val="24"/>
+          <w:u w:val="single"/>
+        </w:rPr>
+        <w:t>Mega</w:t>
+      </w:r>
+      <w:proofErr w:type="spellEnd"/>
+      <w:r>
+        <w:rPr>
+          <w:b/>
+          <w:sz w:val="24"/>
+          <w:u w:val="single"/>
+        </w:rPr>
+        <w:t xml:space="preserve"> (Papa)</w:t>
+      </w:r>
+      <w:r>
+        <w:rPr>
+          <w:b/>
+          <w:sz w:val="24"/>
+          <w:u w:val="single"/>
+        </w:rPr>
+        <w:t>:</w:t>
       </w:r>
     </w:p>
     <w:p/>
@@ -221,100 +524,145 @@
         <w:rPr>
           <w:lang w:val="en-US"/>
         </w:rPr>
-        <w:t xml:space="preserve">2, 0, 14.75, 0.77, BM_NOPIN, 0, 0) // </w:t>
-      </w:r>
-      <w:proofErr w:type="spellStart"/>
-      <w:r>
-        <w:rPr>
-          <w:lang w:val="en-US"/>
-        </w:rPr>
-        <w:t>cpin</w:t>
-      </w:r>
-      <w:proofErr w:type="spellEnd"/>
-      <w:r>
-        <w:rPr>
-          <w:lang w:val="en-US"/>
-        </w:rPr>
-        <w:t>=BM_NOPIN if no sensor</w:t>
-      </w:r>
-    </w:p>
-    <w:p>
-      <w:pPr>
-        <w:rPr>
-          <w:lang w:val="en-US"/>
-        </w:rPr>
-      </w:pPr>
-      <w:r>
-        <w:rPr>
-          <w:lang w:val="en-US"/>
-        </w:rPr>
-        <w:t>AREF: 4.</w:t>
-      </w:r>
-      <w:r>
-        <w:rPr>
-          <w:lang w:val="en-US"/>
-        </w:rPr>
-        <w:t>97</w:t>
-      </w:r>
-    </w:p>
-    <w:p>
-      <w:pPr>
-        <w:rPr>
-          <w:lang w:val="en-US"/>
-        </w:rPr>
-      </w:pPr>
-      <w:r>
-        <w:rPr>
-          <w:lang w:val="en-US"/>
-        </w:rPr>
-        <w:t>Diode: 0.</w:t>
-      </w:r>
-      <w:r>
-        <w:rPr>
-          <w:lang w:val="en-US"/>
-        </w:rPr>
-        <w:t>77</w:t>
+        <w:t>3, 0, 14.</w:t>
+      </w:r>
+      <w:r>
+        <w:rPr>
+          <w:lang w:val="en-US"/>
+        </w:rPr>
+        <w:t>82</w:t>
       </w:r>
       <w:bookmarkStart w:id="0" w:name="_GoBack"/>
       <w:bookmarkEnd w:id="0"/>
-    </w:p>
+      <w:r>
+        <w:rPr>
+          <w:lang w:val="en-US"/>
+        </w:rPr>
+        <w:t>, 0.8</w:t>
+      </w:r>
+      <w:r>
+        <w:rPr>
+          <w:lang w:val="en-US"/>
+        </w:rPr>
+        <w:t>5</w:t>
+      </w:r>
+      <w:r>
+        <w:rPr>
+          <w:lang w:val="en-US"/>
+        </w:rPr>
+        <w:t xml:space="preserve">, BM_NOPIN, 0, 0) // </w:t>
+      </w:r>
+      <w:proofErr w:type="spellStart"/>
+      <w:r>
+        <w:rPr>
+          <w:lang w:val="en-US"/>
+        </w:rPr>
+        <w:t>cpin</w:t>
+      </w:r>
+      <w:proofErr w:type="spellEnd"/>
+      <w:r>
+        <w:rPr>
+          <w:lang w:val="en-US"/>
+        </w:rPr>
+        <w:t>=BM_NOPIN if no sensor</w:t>
+      </w:r>
+    </w:p>
+    <w:p>
+      <w:r>
+        <w:t xml:space="preserve">AREF: </w:t>
+      </w:r>
+      <w:r>
+        <w:t>4,99</w:t>
+      </w:r>
+    </w:p>
+    <w:p>
+      <w:r>
+        <w:t xml:space="preserve">Diode: </w:t>
+      </w:r>
+      <w:r>
+        <w:t>0,85</w:t>
+      </w:r>
+    </w:p>
+    <w:p>
+      <w:r>
+        <w:t>R1: 14710</w:t>
+      </w:r>
+    </w:p>
+    <w:p>
+      <w:r>
+        <w:t>R2: 7470</w:t>
+      </w:r>
+    </w:p>
+    <w:p/>
     <w:p>
       <w:pPr>
         <w:rPr>
-          <w:lang w:val="en-US"/>
+          <w:b/>
+          <w:sz w:val="24"/>
+          <w:u w:val="single"/>
         </w:rPr>
       </w:pPr>
-      <w:r>
-        <w:rPr>
-          <w:lang w:val="en-US"/>
-        </w:rPr>
-        <w:t>R1</w:t>
-      </w:r>
-      <w:r>
-        <w:rPr>
-          <w:lang w:val="en-US"/>
-        </w:rPr>
-        <w:t>: 14640</w:t>
+      <w:proofErr w:type="spellStart"/>
+      <w:r>
+        <w:rPr>
+          <w:b/>
+          <w:sz w:val="24"/>
+          <w:u w:val="single"/>
+        </w:rPr>
+        <w:t>Quadro</w:t>
+      </w:r>
+      <w:proofErr w:type="spellEnd"/>
+      <w:r>
+        <w:rPr>
+          <w:b/>
+          <w:sz w:val="24"/>
+          <w:u w:val="single"/>
+        </w:rPr>
+        <w:t xml:space="preserve"> </w:t>
+      </w:r>
+      <w:r>
+        <w:rPr>
+          <w:b/>
+          <w:sz w:val="24"/>
+          <w:u w:val="single"/>
+        </w:rPr>
+        <w:t xml:space="preserve">v2 </w:t>
+      </w:r>
+      <w:proofErr w:type="spellStart"/>
+      <w:r>
+        <w:rPr>
+          <w:b/>
+          <w:sz w:val="24"/>
+          <w:u w:val="single"/>
+        </w:rPr>
+        <w:t>Mega</w:t>
+      </w:r>
+      <w:proofErr w:type="spellEnd"/>
+      <w:r>
+        <w:rPr>
+          <w:b/>
+          <w:sz w:val="24"/>
+          <w:u w:val="single"/>
+        </w:rPr>
+        <w:t xml:space="preserve"> (Papa)</w:t>
+      </w:r>
+      <w:r>
+        <w:rPr>
+          <w:b/>
+          <w:sz w:val="24"/>
+          <w:u w:val="single"/>
+        </w:rPr>
+        <w:t>:</w:t>
       </w:r>
     </w:p>
     <w:p>
       <w:pPr>
         <w:rPr>
-          <w:lang w:val="en-US"/>
+          <w:b/>
+          <w:sz w:val="24"/>
+          <w:u w:val="single"/>
         </w:rPr>
       </w:pPr>
-      <w:r>
-        <w:rPr>
-          <w:lang w:val="en-US"/>
-        </w:rPr>
-        <w:t>R2</w:t>
-      </w:r>
-      <w:r>
-        <w:rPr>
-          <w:lang w:val="en-US"/>
-        </w:rPr>
-        <w:t>: 7440</w:t>
-      </w:r>
     </w:p>
     <w:p>
       <w:pPr>
@@ -322,103 +670,92 @@
           <w:lang w:val="en-US"/>
         </w:rPr>
       </w:pPr>
-    </w:p>
-    <w:p>
-      <w:pPr>
-        <w:rPr>
-          <w:lang w:val="en-US"/>
-        </w:rPr>
-      </w:pPr>
-    </w:p>
-    <w:p>
-      <w:pPr>
-        <w:rPr>
-          <w:b/>
-          <w:sz w:val="24"/>
-          <w:u w:val="single"/>
-        </w:rPr>
-      </w:pPr>
-      <w:r>
-        <w:rPr>
-          <w:b/>
-          <w:sz w:val="24"/>
-          <w:u w:val="single"/>
-        </w:rPr>
-        <w:t>(</w:t>
-      </w:r>
-      <w:r>
-        <w:rPr>
-          <w:b/>
-          <w:sz w:val="24"/>
-          <w:u w:val="single"/>
-        </w:rPr>
-        <w:t>v2</w:t>
-      </w:r>
-      <w:r>
-        <w:rPr>
-          <w:b/>
-          <w:sz w:val="24"/>
-          <w:u w:val="single"/>
-        </w:rPr>
-        <w:t>.1</w:t>
-      </w:r>
-      <w:r>
-        <w:rPr>
-          <w:b/>
-          <w:sz w:val="24"/>
-          <w:u w:val="single"/>
-        </w:rPr>
-        <w:t xml:space="preserve"> </w:t>
+      <w:r>
+        <w:rPr>
+          <w:lang w:val="en-US"/>
+        </w:rPr>
+        <w:t xml:space="preserve">#define </w:t>
       </w:r>
       <w:proofErr w:type="spellStart"/>
       <w:r>
         <w:rPr>
-          <w:b/>
-          <w:sz w:val="24"/>
-          <w:u w:val="single"/>
-        </w:rPr>
-        <w:t>Mega</w:t>
+          <w:lang w:val="en-US"/>
+        </w:rPr>
+        <w:t>BattCustom</w:t>
+      </w:r>
+      <w:r>
+        <w:rPr>
+          <w:lang w:val="en-US"/>
+        </w:rPr>
+        <w:t>Config</w:t>
       </w:r>
       <w:proofErr w:type="spellEnd"/>
       <w:r>
         <w:rPr>
-          <w:b/>
-          <w:sz w:val="24"/>
-          <w:u w:val="single"/>
-        </w:rPr>
-        <w:t>, unbenutzt</w:t>
-      </w:r>
-      <w:r>
-        <w:rPr>
-          <w:b/>
-          <w:sz w:val="24"/>
-          <w:u w:val="single"/>
-        </w:rPr>
-        <w:t>)</w:t>
-      </w:r>
-      <w:r>
-        <w:rPr>
-          <w:b/>
-          <w:sz w:val="24"/>
-          <w:u w:val="single"/>
-        </w:rPr>
-        <w:t>:</w:t>
-      </w:r>
-    </w:p>
-    <w:p/>
-    <w:p>
-      <w:r>
-        <w:t xml:space="preserve">AREF: </w:t>
-      </w:r>
-    </w:p>
-    <w:p>
-      <w:r>
-        <w:t xml:space="preserve">Diode: </w:t>
-      </w:r>
-    </w:p>
-    <w:p>
-      <w:r>
-        <w:t>R1: 14710</w:t>
+          <w:lang w:val="en-US"/>
+        </w:rPr>
+        <w:t xml:space="preserve"> DEFINE_</w:t>
+      </w:r>
+      <w:proofErr w:type="gramStart"/>
+      <w:r>
+        <w:rPr>
+          <w:lang w:val="en-US"/>
+        </w:rPr>
+        <w:t>BATTERY(</w:t>
+      </w:r>
+      <w:proofErr w:type="gramEnd"/>
+      <w:r>
+        <w:rPr>
+          <w:lang w:val="en-US"/>
+        </w:rPr>
+        <w:t>3, 0, 14.74</w:t>
+      </w:r>
+      <w:r>
+        <w:rPr>
+          <w:lang w:val="en-US"/>
+        </w:rPr>
+        <w:t>, 0.8</w:t>
+      </w:r>
+      <w:r>
+        <w:rPr>
+          <w:lang w:val="en-US"/>
+        </w:rPr>
+        <w:t>5</w:t>
+      </w:r>
+      <w:r>
+        <w:rPr>
+          <w:lang w:val="en-US"/>
+        </w:rPr>
+        <w:t xml:space="preserve">, BM_NOPIN, 0, 0) // </w:t>
+      </w:r>
+      <w:proofErr w:type="spellStart"/>
+      <w:r>
+        <w:rPr>
+          <w:lang w:val="en-US"/>
+        </w:rPr>
+        <w:t>cpin</w:t>
+      </w:r>
+      <w:proofErr w:type="spellEnd"/>
+      <w:r>
+        <w:rPr>
+          <w:lang w:val="en-US"/>
+        </w:rPr>
+        <w:t>=BM_NOPIN if no sensor</w:t>
+      </w:r>
+    </w:p>
+    <w:p>
+      <w:r>
+        <w:t>AREF: 4.99</w:t>
+      </w:r>
+    </w:p>
+    <w:p>
+      <w:r>
+        <w:t>Diode: 0.85</w:t>
+      </w:r>
+    </w:p>
+    <w:p>
+      <w:r>
+        <w:t>R1: 14600</w:t>
       </w:r>
     </w:p>
     <w:p>
@@ -426,72 +763,6 @@
         <w:t>R2: 7470</w:t>
       </w:r>
     </w:p>
-    <w:p/>
-    <w:p>
-      <w:pPr>
-        <w:rPr>
-          <w:b/>
-          <w:sz w:val="24"/>
-          <w:u w:val="single"/>
-        </w:rPr>
-      </w:pPr>
-      <w:r>
-        <w:rPr>
-          <w:b/>
-          <w:sz w:val="24"/>
-          <w:u w:val="single"/>
-        </w:rPr>
-        <w:t xml:space="preserve">(v2 </w:t>
-      </w:r>
-      <w:proofErr w:type="spellStart"/>
-      <w:r>
-        <w:rPr>
-          <w:b/>
-          <w:sz w:val="24"/>
-          <w:u w:val="single"/>
-        </w:rPr>
-        <w:t>Mega</w:t>
-      </w:r>
-      <w:proofErr w:type="spellEnd"/>
-      <w:r>
-        <w:rPr>
-          <w:b/>
-          <w:sz w:val="24"/>
-          <w:u w:val="single"/>
-        </w:rPr>
-        <w:t>, unbenutzt</w:t>
-      </w:r>
-      <w:r>
-        <w:rPr>
-          <w:b/>
-          <w:sz w:val="24"/>
-          <w:u w:val="single"/>
-        </w:rPr>
-        <w:t>):</w:t>
-      </w:r>
-    </w:p>
-    <w:p/>
-    <w:p>
-      <w:r>
-        <w:t>AREF: 4.99</w:t>
-      </w:r>
-    </w:p>
-    <w:p>
-      <w:r>
-        <w:t>Diode: 0.85</w:t>
-      </w:r>
-    </w:p>
-    <w:p>
-      <w:r>
-        <w:t>R1: 14600</w:t>
-      </w:r>
-    </w:p>
-    <w:p>
-      <w:r>
-        <w:t>R2: 7470</w:t>
-      </w:r>
-    </w:p>
-    <w:p/>
     <w:p/>
     <w:sectPr>
       <w:pgSz w:w="11906" w:h="16838"/>

--- a/AQ Batt Monitor Werte.docx
+++ b/AQ Batt Monitor Werte.docx
@@ -212,21 +212,7 @@
         <w:rPr>
           <w:lang w:val="en-US"/>
         </w:rPr>
-        <w:t xml:space="preserve"> DEFINE_</w:t>
-      </w:r>
-      <w:proofErr w:type="gramStart"/>
-      <w:r>
-        <w:rPr>
-          <w:lang w:val="en-US"/>
-        </w:rPr>
-        <w:t>BATTERY(</w:t>
-      </w:r>
-      <w:proofErr w:type="gramEnd"/>
-      <w:r>
-        <w:rPr>
-          <w:lang w:val="en-US"/>
-        </w:rPr>
-        <w:t xml:space="preserve">2, 0, 14.75, 0.77, BM_NOPIN, 0, 0) // </w:t>
+        <w:t xml:space="preserve"> DEFINE_BATTERY(2, 0, 14.75, 0.77, BM_NOPIN, 0, 0) // </w:t>
       </w:r>
       <w:proofErr w:type="spellStart"/>
       <w:r>
@@ -269,20 +255,211 @@
         <w:rPr>
           <w:b/>
           <w:u w:val="single"/>
-          <w:lang w:val="en-US"/>
-        </w:rPr>
-      </w:pPr>
-      <w:r>
-        <w:rPr>
-          <w:b/>
-          <w:u w:val="single"/>
-          <w:lang w:val="en-US"/>
-        </w:rPr>
-        <w:t>Mini_2 (Papa)</w:t>
-      </w:r>
-      <w:r>
-        <w:rPr>
-          <w:b/>
+        </w:rPr>
+      </w:pPr>
+      <w:r>
+        <w:rPr>
+          <w:b/>
+          <w:u w:val="single"/>
+        </w:rPr>
+        <w:t>Mini_2 (Papa):</w:t>
+      </w:r>
+    </w:p>
+    <w:p/>
+    <w:p>
+      <w:pPr>
+        <w:rPr>
+          <w:lang w:val="en-US"/>
+        </w:rPr>
+      </w:pPr>
+      <w:r>
+        <w:rPr>
+          <w:lang w:val="en-US"/>
+        </w:rPr>
+        <w:t xml:space="preserve">#define </w:t>
+      </w:r>
+      <w:proofErr w:type="spellStart"/>
+      <w:r>
+        <w:rPr>
+          <w:lang w:val="en-US"/>
+        </w:rPr>
+        <w:t>BattCustomConfig</w:t>
+      </w:r>
+      <w:proofErr w:type="spellEnd"/>
+      <w:r>
+        <w:rPr>
+          <w:lang w:val="en-US"/>
+        </w:rPr>
+        <w:t xml:space="preserve"> DEFINE_BATTERY(2, 0, 14.7</w:t>
+      </w:r>
+      <w:r>
+        <w:rPr>
+          <w:lang w:val="en-US"/>
+        </w:rPr>
+        <w:t>1</w:t>
+      </w:r>
+      <w:r>
+        <w:rPr>
+          <w:lang w:val="en-US"/>
+        </w:rPr>
+        <w:t>, 0.7</w:t>
+      </w:r>
+      <w:r>
+        <w:rPr>
+          <w:lang w:val="en-US"/>
+        </w:rPr>
+        <w:t>3</w:t>
+      </w:r>
+      <w:r>
+        <w:rPr>
+          <w:lang w:val="en-US"/>
+        </w:rPr>
+        <w:t xml:space="preserve">, BM_NOPIN, 0, 0) // </w:t>
+      </w:r>
+      <w:proofErr w:type="spellStart"/>
+      <w:r>
+        <w:rPr>
+          <w:lang w:val="en-US"/>
+        </w:rPr>
+        <w:t>cpin</w:t>
+      </w:r>
+      <w:proofErr w:type="spellEnd"/>
+      <w:r>
+        <w:rPr>
+          <w:lang w:val="en-US"/>
+        </w:rPr>
+        <w:t>=BM_NOPIN if no sensor</w:t>
+      </w:r>
+    </w:p>
+    <w:p>
+      <w:pPr>
+        <w:rPr>
+          <w:lang w:val="en-US"/>
+        </w:rPr>
+      </w:pPr>
+      <w:r>
+        <w:rPr>
+          <w:lang w:val="en-US"/>
+        </w:rPr>
+        <w:t>AREF: 4.</w:t>
+      </w:r>
+      <w:r>
+        <w:rPr>
+          <w:lang w:val="en-US"/>
+        </w:rPr>
+        <w:t>96</w:t>
+      </w:r>
+    </w:p>
+    <w:p>
+      <w:pPr>
+        <w:rPr>
+          <w:lang w:val="en-US"/>
+        </w:rPr>
+      </w:pPr>
+      <w:r>
+        <w:rPr>
+          <w:lang w:val="en-US"/>
+        </w:rPr>
+        <w:t>Diode: 0.</w:t>
+      </w:r>
+      <w:r>
+        <w:rPr>
+          <w:lang w:val="en-US"/>
+        </w:rPr>
+        <w:t>73</w:t>
+      </w:r>
+    </w:p>
+    <w:p>
+      <w:pPr>
+        <w:rPr>
+          <w:lang w:val="en-US"/>
+        </w:rPr>
+      </w:pPr>
+      <w:r>
+        <w:rPr>
+          <w:lang w:val="en-US"/>
+        </w:rPr>
+        <w:t>R1: 14680</w:t>
+      </w:r>
+    </w:p>
+    <w:p>
+      <w:pPr>
+        <w:rPr>
+          <w:lang w:val="en-US"/>
+        </w:rPr>
+      </w:pPr>
+      <w:r>
+        <w:rPr>
+          <w:lang w:val="en-US"/>
+        </w:rPr>
+        <w:t>R2: 7470</w:t>
+      </w:r>
+    </w:p>
+    <w:p>
+      <w:pPr>
+        <w:rPr>
+          <w:lang w:val="en-US"/>
+        </w:rPr>
+      </w:pPr>
+    </w:p>
+    <w:p>
+      <w:pPr>
+        <w:rPr>
+          <w:b/>
+          <w:sz w:val="24"/>
+          <w:u w:val="single"/>
+          <w:lang w:val="en-US"/>
+        </w:rPr>
+      </w:pPr>
+      <w:r>
+        <w:rPr>
+          <w:b/>
+          <w:sz w:val="24"/>
+          <w:u w:val="single"/>
+          <w:lang w:val="en-US"/>
+        </w:rPr>
+        <w:t xml:space="preserve">Hexa </w:t>
+      </w:r>
+      <w:r>
+        <w:rPr>
+          <w:b/>
+          <w:sz w:val="24"/>
+          <w:u w:val="single"/>
+          <w:lang w:val="en-US"/>
+        </w:rPr>
+        <w:t>v2</w:t>
+      </w:r>
+      <w:r>
+        <w:rPr>
+          <w:b/>
+          <w:sz w:val="24"/>
+          <w:u w:val="single"/>
+          <w:lang w:val="en-US"/>
+        </w:rPr>
+        <w:t>.1</w:t>
+      </w:r>
+      <w:r>
+        <w:rPr>
+          <w:b/>
+          <w:sz w:val="24"/>
+          <w:u w:val="single"/>
+          <w:lang w:val="en-US"/>
+        </w:rPr>
+        <w:t xml:space="preserve"> Mega</w:t>
+      </w:r>
+      <w:r>
+        <w:rPr>
+          <w:b/>
+          <w:sz w:val="24"/>
+          <w:u w:val="single"/>
+          <w:lang w:val="en-US"/>
+        </w:rPr>
+        <w:t xml:space="preserve"> (Papa)</w:t>
+      </w:r>
+      <w:r>
+        <w:rPr>
+          <w:b/>
+          <w:sz w:val="24"/>
           <w:u w:val="single"/>
           <w:lang w:val="en-US"/>
         </w:rPr>
@@ -320,39 +497,25 @@
         <w:rPr>
           <w:lang w:val="en-US"/>
         </w:rPr>
-        <w:t xml:space="preserve"> DEFINE_</w:t>
-      </w:r>
-      <w:proofErr w:type="gramStart"/>
-      <w:r>
-        <w:rPr>
-          <w:lang w:val="en-US"/>
-        </w:rPr>
-        <w:t>BATTERY(</w:t>
-      </w:r>
-      <w:proofErr w:type="gramEnd"/>
-      <w:r>
-        <w:rPr>
-          <w:lang w:val="en-US"/>
-        </w:rPr>
-        <w:t>2, 0, 14.7</w:t>
-      </w:r>
-      <w:r>
-        <w:rPr>
-          <w:lang w:val="en-US"/>
-        </w:rPr>
-        <w:t>1</w:t>
-      </w:r>
-      <w:r>
-        <w:rPr>
-          <w:lang w:val="en-US"/>
-        </w:rPr>
-        <w:t>, 0.7</w:t>
-      </w:r>
-      <w:r>
-        <w:rPr>
-          <w:lang w:val="en-US"/>
-        </w:rPr>
-        <w:t>3</w:t>
+        <w:t xml:space="preserve"> DEFINE_BATTERY(3, 0, 14.</w:t>
+      </w:r>
+      <w:r>
+        <w:rPr>
+          <w:lang w:val="en-US"/>
+        </w:rPr>
+        <w:t>82</w:t>
+      </w:r>
+      <w:r>
+        <w:rPr>
+          <w:lang w:val="en-US"/>
+        </w:rPr>
+        <w:t>, 0.8</w:t>
+      </w:r>
+      <w:r>
+        <w:rPr>
+          <w:lang w:val="en-US"/>
+        </w:rPr>
+        <w:t>5</w:t>
       </w:r>
       <w:r>
         <w:rPr>
@@ -377,34 +540,28 @@
     </w:p>
     <w:p>
       <w:r>
-        <w:t>AREF: 4.</w:t>
-      </w:r>
-      <w:r>
-        <w:t>96</w:t>
-      </w:r>
-    </w:p>
-    <w:p>
-      <w:r>
-        <w:t>Diode: 0.</w:t>
-      </w:r>
-      <w:r>
-        <w:t>73</w:t>
-      </w:r>
-    </w:p>
-    <w:p>
-      <w:r>
-        <w:t>R1: 14</w:t>
-      </w:r>
-      <w:r>
-        <w:t>680</w:t>
-      </w:r>
-    </w:p>
-    <w:p>
-      <w:r>
-        <w:t>R2</w:t>
-      </w:r>
-      <w:r>
-        <w:t>: 7470</w:t>
+        <w:t xml:space="preserve">AREF: </w:t>
+      </w:r>
+      <w:r>
+        <w:t>4,99</w:t>
+      </w:r>
+    </w:p>
+    <w:p>
+      <w:r>
+        <w:t xml:space="preserve">Diode: </w:t>
+      </w:r>
+      <w:r>
+        <w:t>0,85</w:t>
+      </w:r>
+    </w:p>
+    <w:p>
+      <w:r>
+        <w:t>R1: 14710</w:t>
+      </w:r>
+    </w:p>
+    <w:p>
+      <w:r>
+        <w:t>R2: 7470</w:t>
       </w:r>
     </w:p>
     <w:p/>
@@ -416,202 +573,24 @@
           <w:u w:val="single"/>
         </w:rPr>
       </w:pPr>
-      <w:proofErr w:type="spellStart"/>
-      <w:r>
-        <w:rPr>
-          <w:b/>
-          <w:sz w:val="24"/>
-          <w:u w:val="single"/>
-        </w:rPr>
-        <w:t>Hexa</w:t>
-      </w:r>
-      <w:proofErr w:type="spellEnd"/>
-      <w:r>
-        <w:rPr>
-          <w:b/>
-          <w:sz w:val="24"/>
-          <w:u w:val="single"/>
-        </w:rPr>
-        <w:t xml:space="preserve"> </w:t>
-      </w:r>
-      <w:r>
-        <w:rPr>
-          <w:b/>
-          <w:sz w:val="24"/>
-          <w:u w:val="single"/>
-        </w:rPr>
-        <w:t>v2</w:t>
-      </w:r>
-      <w:r>
-        <w:rPr>
-          <w:b/>
-          <w:sz w:val="24"/>
-          <w:u w:val="single"/>
-        </w:rPr>
-        <w:t>.1</w:t>
-      </w:r>
-      <w:r>
-        <w:rPr>
-          <w:b/>
-          <w:sz w:val="24"/>
-          <w:u w:val="single"/>
-        </w:rPr>
-        <w:t xml:space="preserve"> </w:t>
-      </w:r>
-      <w:proofErr w:type="spellStart"/>
-      <w:r>
-        <w:rPr>
-          <w:b/>
-          <w:sz w:val="24"/>
-          <w:u w:val="single"/>
-        </w:rPr>
-        <w:t>Mega</w:t>
-      </w:r>
-      <w:proofErr w:type="spellEnd"/>
-      <w:r>
-        <w:rPr>
-          <w:b/>
-          <w:sz w:val="24"/>
-          <w:u w:val="single"/>
-        </w:rPr>
-        <w:t xml:space="preserve"> (Papa)</w:t>
-      </w:r>
-      <w:r>
-        <w:rPr>
-          <w:b/>
-          <w:sz w:val="24"/>
-          <w:u w:val="single"/>
-        </w:rPr>
-        <w:t>:</w:t>
-      </w:r>
-    </w:p>
-    <w:p/>
-    <w:p>
-      <w:pPr>
-        <w:rPr>
-          <w:lang w:val="en-US"/>
-        </w:rPr>
-      </w:pPr>
-      <w:r>
-        <w:rPr>
-          <w:lang w:val="en-US"/>
-        </w:rPr>
-        <w:t xml:space="preserve">#define </w:t>
-      </w:r>
-      <w:proofErr w:type="spellStart"/>
-      <w:r>
-        <w:rPr>
-          <w:lang w:val="en-US"/>
-        </w:rPr>
-        <w:t>BattCustomConfig</w:t>
-      </w:r>
-      <w:proofErr w:type="spellEnd"/>
-      <w:r>
-        <w:rPr>
-          <w:lang w:val="en-US"/>
-        </w:rPr>
-        <w:t xml:space="preserve"> DEFINE_</w:t>
-      </w:r>
-      <w:proofErr w:type="gramStart"/>
-      <w:r>
-        <w:rPr>
-          <w:lang w:val="en-US"/>
-        </w:rPr>
-        <w:t>BATTERY(</w:t>
-      </w:r>
-      <w:proofErr w:type="gramEnd"/>
-      <w:r>
-        <w:rPr>
-          <w:lang w:val="en-US"/>
-        </w:rPr>
-        <w:t>3, 0, 14.</w:t>
-      </w:r>
-      <w:r>
-        <w:rPr>
-          <w:lang w:val="en-US"/>
-        </w:rPr>
-        <w:t>82</w:t>
+      <w:r>
+        <w:rPr>
+          <w:b/>
+          <w:sz w:val="24"/>
+          <w:u w:val="single"/>
+        </w:rPr>
+        <w:t>Quadro</w:t>
+      </w:r>
+      <w:r>
+        <w:rPr>
+          <w:b/>
+          <w:sz w:val="24"/>
+          <w:u w:val="single"/>
+        </w:rPr>
+        <w:t>2</w:t>
       </w:r>
       <w:bookmarkStart w:id="0" w:name="_GoBack"/>
       <w:bookmarkEnd w:id="0"/>
-      <w:r>
-        <w:rPr>
-          <w:lang w:val="en-US"/>
-        </w:rPr>
-        <w:t>, 0.8</w:t>
-      </w:r>
-      <w:r>
-        <w:rPr>
-          <w:lang w:val="en-US"/>
-        </w:rPr>
-        <w:t>5</w:t>
-      </w:r>
-      <w:r>
-        <w:rPr>
-          <w:lang w:val="en-US"/>
-        </w:rPr>
-        <w:t xml:space="preserve">, BM_NOPIN, 0, 0) // </w:t>
-      </w:r>
-      <w:proofErr w:type="spellStart"/>
-      <w:r>
-        <w:rPr>
-          <w:lang w:val="en-US"/>
-        </w:rPr>
-        <w:t>cpin</w:t>
-      </w:r>
-      <w:proofErr w:type="spellEnd"/>
-      <w:r>
-        <w:rPr>
-          <w:lang w:val="en-US"/>
-        </w:rPr>
-        <w:t>=BM_NOPIN if no sensor</w:t>
-      </w:r>
-    </w:p>
-    <w:p>
-      <w:r>
-        <w:t xml:space="preserve">AREF: </w:t>
-      </w:r>
-      <w:r>
-        <w:t>4,99</w:t>
-      </w:r>
-    </w:p>
-    <w:p>
-      <w:r>
-        <w:t xml:space="preserve">Diode: </w:t>
-      </w:r>
-      <w:r>
-        <w:t>0,85</w:t>
-      </w:r>
-    </w:p>
-    <w:p>
-      <w:r>
-        <w:t>R1: 14710</w:t>
-      </w:r>
-    </w:p>
-    <w:p>
-      <w:r>
-        <w:t>R2: 7470</w:t>
-      </w:r>
-    </w:p>
-    <w:p/>
-    <w:p>
-      <w:pPr>
-        <w:rPr>
-          <w:b/>
-          <w:sz w:val="24"/>
-          <w:u w:val="single"/>
-        </w:rPr>
-      </w:pPr>
-      <w:proofErr w:type="spellStart"/>
-      <w:r>
-        <w:rPr>
-          <w:b/>
-          <w:sz w:val="24"/>
-          <w:u w:val="single"/>
-        </w:rPr>
-        <w:t>Quadro</w:t>
-      </w:r>
-      <w:proofErr w:type="spellEnd"/>
       <w:r>
         <w:rPr>
           <w:b/>

--- a/AQ Batt Monitor Werte.docx
+++ b/AQ Batt Monitor Werte.docx
@@ -163,12 +163,14 @@
         <w:rPr>
           <w:b/>
           <w:u w:val="single"/>
+          <w:lang w:val="en-US"/>
         </w:rPr>
       </w:pPr>
       <w:r>
         <w:rPr>
           <w:b/>
           <w:u w:val="single"/>
+          <w:lang w:val="en-US"/>
         </w:rPr>
         <w:t>Mini_1</w:t>
       </w:r>
@@ -176,26 +178,144 @@
         <w:rPr>
           <w:b/>
           <w:u w:val="single"/>
-        </w:rPr>
-        <w:t xml:space="preserve"> (meiner)</w:t>
-      </w:r>
-      <w:r>
-        <w:rPr>
-          <w:b/>
-          <w:u w:val="single"/>
+          <w:lang w:val="en-US"/>
+        </w:rPr>
+        <w:t xml:space="preserve"> (</w:t>
+      </w:r>
+      <w:proofErr w:type="spellStart"/>
+      <w:r>
+        <w:rPr>
+          <w:b/>
+          <w:u w:val="single"/>
+          <w:lang w:val="en-US"/>
+        </w:rPr>
+        <w:t>meiner</w:t>
+      </w:r>
+      <w:proofErr w:type="spellEnd"/>
+      <w:r>
+        <w:rPr>
+          <w:b/>
+          <w:u w:val="single"/>
+          <w:lang w:val="en-US"/>
+        </w:rPr>
+        <w:t>)</w:t>
+      </w:r>
+      <w:r>
+        <w:rPr>
+          <w:b/>
+          <w:u w:val="single"/>
+          <w:lang w:val="en-US"/>
         </w:rPr>
         <w:t>:</w:t>
       </w:r>
     </w:p>
+    <w:p>
+      <w:pPr>
+        <w:rPr>
+          <w:lang w:val="en-US"/>
+        </w:rPr>
+      </w:pPr>
+    </w:p>
+    <w:p>
+      <w:pPr>
+        <w:rPr>
+          <w:lang w:val="en-US"/>
+        </w:rPr>
+      </w:pPr>
+      <w:r>
+        <w:rPr>
+          <w:lang w:val="en-US"/>
+        </w:rPr>
+        <w:t xml:space="preserve">#define </w:t>
+      </w:r>
+      <w:proofErr w:type="spellStart"/>
+      <w:r>
+        <w:rPr>
+          <w:lang w:val="en-US"/>
+        </w:rPr>
+        <w:t>BattCustomConfig</w:t>
+      </w:r>
+      <w:proofErr w:type="spellEnd"/>
+      <w:r>
+        <w:rPr>
+          <w:lang w:val="en-US"/>
+        </w:rPr>
+        <w:t xml:space="preserve"> DEFINE_</w:t>
+      </w:r>
+      <w:proofErr w:type="gramStart"/>
+      <w:r>
+        <w:rPr>
+          <w:lang w:val="en-US"/>
+        </w:rPr>
+        <w:t>BATTERY(</w:t>
+      </w:r>
+      <w:proofErr w:type="gramEnd"/>
+      <w:r>
+        <w:rPr>
+          <w:lang w:val="en-US"/>
+        </w:rPr>
+        <w:t xml:space="preserve">2, 0, 14.75, 0.77, BM_NOPIN, 0, 0) // </w:t>
+      </w:r>
+      <w:proofErr w:type="spellStart"/>
+      <w:r>
+        <w:rPr>
+          <w:lang w:val="en-US"/>
+        </w:rPr>
+        <w:t>cpin</w:t>
+      </w:r>
+      <w:proofErr w:type="spellEnd"/>
+      <w:r>
+        <w:rPr>
+          <w:lang w:val="en-US"/>
+        </w:rPr>
+        <w:t>=BM_NOPIN if no sensor</w:t>
+      </w:r>
+    </w:p>
+    <w:p>
+      <w:r>
+        <w:t>AREF: 4.97</w:t>
+      </w:r>
+    </w:p>
+    <w:p>
+      <w:r>
+        <w:t>Diode: 0.77</w:t>
+      </w:r>
+    </w:p>
+    <w:p>
+      <w:r>
+        <w:t>R1: 14640</w:t>
+      </w:r>
+    </w:p>
+    <w:p>
+      <w:r>
+        <w:t>R2: 7440</w:t>
+      </w:r>
+    </w:p>
     <w:p/>
     <w:p>
       <w:pPr>
         <w:rPr>
-          <w:lang w:val="en-US"/>
+          <w:b/>
+          <w:u w:val="single"/>
         </w:rPr>
       </w:pPr>
       <w:r>
         <w:rPr>
+          <w:b/>
+          <w:u w:val="single"/>
+        </w:rPr>
+        <w:t>Mini_2 (Papa):</w:t>
+      </w:r>
+    </w:p>
+    <w:p/>
+    <w:p>
+      <w:pPr>
+        <w:rPr>
+          <w:lang w:val="en-US"/>
+        </w:rPr>
+      </w:pPr>
+      <w:r>
+        <w:rPr>
           <w:lang w:val="en-US"/>
         </w:rPr>
         <w:t xml:space="preserve">#define </w:t>
@@ -212,7 +332,31 @@
         <w:rPr>
           <w:lang w:val="en-US"/>
         </w:rPr>
-        <w:t xml:space="preserve"> DEFINE_BATTERY(2, 0, 14.75, 0.77, BM_NOPIN, 0, 0) // </w:t>
+        <w:t xml:space="preserve"> DEFINE_BATTERY(2, 0, 14.7</w:t>
+      </w:r>
+      <w:r>
+        <w:rPr>
+          <w:lang w:val="en-US"/>
+        </w:rPr>
+        <w:t>1</w:t>
+      </w:r>
+      <w:r>
+        <w:rPr>
+          <w:lang w:val="en-US"/>
+        </w:rPr>
+        <w:t>, 0.7</w:t>
+      </w:r>
+      <w:r>
+        <w:rPr>
+          <w:lang w:val="en-US"/>
+        </w:rPr>
+        <w:t>3</w:t>
+      </w:r>
+      <w:r>
+        <w:rPr>
+          <w:lang w:val="en-US"/>
+        </w:rPr>
+        <w:t xml:space="preserve">, BM_NOPIN, 0, 0) // </w:t>
       </w:r>
       <w:proofErr w:type="spellStart"/>
       <w:r>
@@ -231,22 +375,28 @@
     </w:p>
     <w:p>
       <w:r>
-        <w:t>AREF: 4.97</w:t>
-      </w:r>
-    </w:p>
-    <w:p>
-      <w:r>
-        <w:t>Diode: 0.77</w:t>
-      </w:r>
-    </w:p>
-    <w:p>
-      <w:r>
-        <w:t>R1: 14640</w:t>
-      </w:r>
-    </w:p>
-    <w:p>
-      <w:r>
-        <w:t>R2: 7440</w:t>
+        <w:t>AREF: 4.</w:t>
+      </w:r>
+      <w:r>
+        <w:t>96</w:t>
+      </w:r>
+    </w:p>
+    <w:p>
+      <w:r>
+        <w:t>Diode: 0.</w:t>
+      </w:r>
+      <w:r>
+        <w:t>73</w:t>
+      </w:r>
+    </w:p>
+    <w:p>
+      <w:r>
+        <w:t>R1: 14680</w:t>
+      </w:r>
+    </w:p>
+    <w:p>
+      <w:r>
+        <w:t>R2: 7470</w:t>
       </w:r>
     </w:p>
     <w:p/>
@@ -254,343 +404,28 @@
       <w:pPr>
         <w:rPr>
           <w:b/>
+          <w:sz w:val="24"/>
           <w:u w:val="single"/>
         </w:rPr>
       </w:pPr>
-      <w:r>
-        <w:rPr>
-          <w:b/>
-          <w:u w:val="single"/>
-        </w:rPr>
-        <w:t>Mini_2 (Papa):</w:t>
-      </w:r>
-    </w:p>
-    <w:p/>
-    <w:p>
-      <w:pPr>
-        <w:rPr>
-          <w:lang w:val="en-US"/>
-        </w:rPr>
-      </w:pPr>
-      <w:r>
-        <w:rPr>
-          <w:lang w:val="en-US"/>
-        </w:rPr>
-        <w:t xml:space="preserve">#define </w:t>
-      </w:r>
-      <w:proofErr w:type="spellStart"/>
-      <w:r>
-        <w:rPr>
-          <w:lang w:val="en-US"/>
-        </w:rPr>
-        <w:t>BattCustomConfig</w:t>
-      </w:r>
-      <w:proofErr w:type="spellEnd"/>
-      <w:r>
-        <w:rPr>
-          <w:lang w:val="en-US"/>
-        </w:rPr>
-        <w:t xml:space="preserve"> DEFINE_BATTERY(2, 0, 14.7</w:t>
-      </w:r>
-      <w:r>
-        <w:rPr>
-          <w:lang w:val="en-US"/>
-        </w:rPr>
-        <w:t>1</w:t>
-      </w:r>
-      <w:r>
-        <w:rPr>
-          <w:lang w:val="en-US"/>
-        </w:rPr>
-        <w:t>, 0.7</w:t>
-      </w:r>
-      <w:r>
-        <w:rPr>
-          <w:lang w:val="en-US"/>
-        </w:rPr>
-        <w:t>3</w:t>
-      </w:r>
-      <w:r>
-        <w:rPr>
-          <w:lang w:val="en-US"/>
-        </w:rPr>
-        <w:t xml:space="preserve">, BM_NOPIN, 0, 0) // </w:t>
-      </w:r>
-      <w:proofErr w:type="spellStart"/>
-      <w:r>
-        <w:rPr>
-          <w:lang w:val="en-US"/>
-        </w:rPr>
-        <w:t>cpin</w:t>
-      </w:r>
-      <w:proofErr w:type="spellEnd"/>
-      <w:r>
-        <w:rPr>
-          <w:lang w:val="en-US"/>
-        </w:rPr>
-        <w:t>=BM_NOPIN if no sensor</w:t>
-      </w:r>
-    </w:p>
-    <w:p>
-      <w:pPr>
-        <w:rPr>
-          <w:lang w:val="en-US"/>
-        </w:rPr>
-      </w:pPr>
-      <w:r>
-        <w:rPr>
-          <w:lang w:val="en-US"/>
-        </w:rPr>
-        <w:t>AREF: 4.</w:t>
-      </w:r>
-      <w:r>
-        <w:rPr>
-          <w:lang w:val="en-US"/>
-        </w:rPr>
-        <w:t>96</w:t>
-      </w:r>
-    </w:p>
-    <w:p>
-      <w:pPr>
-        <w:rPr>
-          <w:lang w:val="en-US"/>
-        </w:rPr>
-      </w:pPr>
-      <w:r>
-        <w:rPr>
-          <w:lang w:val="en-US"/>
-        </w:rPr>
-        <w:t>Diode: 0.</w:t>
-      </w:r>
-      <w:r>
-        <w:rPr>
-          <w:lang w:val="en-US"/>
-        </w:rPr>
-        <w:t>73</w:t>
-      </w:r>
-    </w:p>
-    <w:p>
-      <w:pPr>
-        <w:rPr>
-          <w:lang w:val="en-US"/>
-        </w:rPr>
-      </w:pPr>
-      <w:r>
-        <w:rPr>
-          <w:lang w:val="en-US"/>
-        </w:rPr>
-        <w:t>R1: 14680</w:t>
-      </w:r>
-    </w:p>
-    <w:p>
-      <w:pPr>
-        <w:rPr>
-          <w:lang w:val="en-US"/>
-        </w:rPr>
-      </w:pPr>
-      <w:r>
-        <w:rPr>
-          <w:lang w:val="en-US"/>
-        </w:rPr>
-        <w:t>R2: 7470</w:t>
-      </w:r>
-    </w:p>
-    <w:p>
-      <w:pPr>
-        <w:rPr>
-          <w:lang w:val="en-US"/>
-        </w:rPr>
-      </w:pPr>
-    </w:p>
-    <w:p>
-      <w:pPr>
-        <w:rPr>
-          <w:b/>
-          <w:sz w:val="24"/>
-          <w:u w:val="single"/>
-          <w:lang w:val="en-US"/>
-        </w:rPr>
-      </w:pPr>
-      <w:r>
-        <w:rPr>
-          <w:b/>
-          <w:sz w:val="24"/>
-          <w:u w:val="single"/>
-          <w:lang w:val="en-US"/>
-        </w:rPr>
-        <w:t xml:space="preserve">Hexa </w:t>
-      </w:r>
-      <w:r>
-        <w:rPr>
-          <w:b/>
-          <w:sz w:val="24"/>
-          <w:u w:val="single"/>
-          <w:lang w:val="en-US"/>
-        </w:rPr>
-        <w:t>v2</w:t>
-      </w:r>
-      <w:r>
-        <w:rPr>
-          <w:b/>
-          <w:sz w:val="24"/>
-          <w:u w:val="single"/>
-          <w:lang w:val="en-US"/>
-        </w:rPr>
-        <w:t>.1</w:t>
-      </w:r>
-      <w:r>
-        <w:rPr>
-          <w:b/>
-          <w:sz w:val="24"/>
-          <w:u w:val="single"/>
-          <w:lang w:val="en-US"/>
-        </w:rPr>
-        <w:t xml:space="preserve"> Mega</w:t>
-      </w:r>
-      <w:r>
-        <w:rPr>
-          <w:b/>
-          <w:sz w:val="24"/>
-          <w:u w:val="single"/>
-          <w:lang w:val="en-US"/>
-        </w:rPr>
-        <w:t xml:space="preserve"> (Papa)</w:t>
-      </w:r>
-      <w:r>
-        <w:rPr>
-          <w:b/>
-          <w:sz w:val="24"/>
-          <w:u w:val="single"/>
-          <w:lang w:val="en-US"/>
-        </w:rPr>
-        <w:t>:</w:t>
-      </w:r>
-    </w:p>
-    <w:p>
-      <w:pPr>
-        <w:rPr>
-          <w:lang w:val="en-US"/>
-        </w:rPr>
-      </w:pPr>
-    </w:p>
-    <w:p>
-      <w:pPr>
-        <w:rPr>
-          <w:lang w:val="en-US"/>
-        </w:rPr>
-      </w:pPr>
-      <w:r>
-        <w:rPr>
-          <w:lang w:val="en-US"/>
-        </w:rPr>
-        <w:t xml:space="preserve">#define </w:t>
-      </w:r>
-      <w:proofErr w:type="spellStart"/>
-      <w:r>
-        <w:rPr>
-          <w:lang w:val="en-US"/>
-        </w:rPr>
-        <w:t>BattCustomConfig</w:t>
-      </w:r>
-      <w:proofErr w:type="spellEnd"/>
-      <w:r>
-        <w:rPr>
-          <w:lang w:val="en-US"/>
-        </w:rPr>
-        <w:t xml:space="preserve"> DEFINE_BATTERY(3, 0, 14.</w:t>
-      </w:r>
-      <w:r>
-        <w:rPr>
-          <w:lang w:val="en-US"/>
-        </w:rPr>
-        <w:t>82</w:t>
-      </w:r>
-      <w:r>
-        <w:rPr>
-          <w:lang w:val="en-US"/>
-        </w:rPr>
-        <w:t>, 0.8</w:t>
-      </w:r>
-      <w:r>
-        <w:rPr>
-          <w:lang w:val="en-US"/>
-        </w:rPr>
-        <w:t>5</w:t>
-      </w:r>
-      <w:r>
-        <w:rPr>
-          <w:lang w:val="en-US"/>
-        </w:rPr>
-        <w:t xml:space="preserve">, BM_NOPIN, 0, 0) // </w:t>
-      </w:r>
-      <w:proofErr w:type="spellStart"/>
-      <w:r>
-        <w:rPr>
-          <w:lang w:val="en-US"/>
-        </w:rPr>
-        <w:t>cpin</w:t>
-      </w:r>
-      <w:proofErr w:type="spellEnd"/>
-      <w:r>
-        <w:rPr>
-          <w:lang w:val="en-US"/>
-        </w:rPr>
-        <w:t>=BM_NOPIN if no sensor</w:t>
-      </w:r>
-    </w:p>
-    <w:p>
-      <w:r>
-        <w:t xml:space="preserve">AREF: </w:t>
-      </w:r>
-      <w:r>
-        <w:t>4,99</w:t>
-      </w:r>
-    </w:p>
-    <w:p>
-      <w:r>
-        <w:t xml:space="preserve">Diode: </w:t>
-      </w:r>
-      <w:r>
-        <w:t>0,85</w:t>
-      </w:r>
-    </w:p>
-    <w:p>
-      <w:r>
-        <w:t>R1: 14710</w:t>
-      </w:r>
-    </w:p>
-    <w:p>
-      <w:r>
-        <w:t>R2: 7470</w:t>
-      </w:r>
-    </w:p>
-    <w:p/>
-    <w:p>
-      <w:pPr>
-        <w:rPr>
-          <w:b/>
-          <w:sz w:val="24"/>
-          <w:u w:val="single"/>
-        </w:rPr>
-      </w:pPr>
-      <w:r>
-        <w:rPr>
-          <w:b/>
-          <w:sz w:val="24"/>
-          <w:u w:val="single"/>
-        </w:rPr>
-        <w:t>Quadro</w:t>
-      </w:r>
-      <w:r>
-        <w:rPr>
-          <w:b/>
-          <w:sz w:val="24"/>
-          <w:u w:val="single"/>
-        </w:rPr>
-        <w:t>2</w:t>
-      </w:r>
       <w:bookmarkStart w:id="0" w:name="_GoBack"/>
       <w:bookmarkEnd w:id="0"/>
+      <w:r>
+        <w:rPr>
+          <w:b/>
+          <w:sz w:val="24"/>
+          <w:u w:val="single"/>
+        </w:rPr>
+        <w:t>Quadro</w:t>
+      </w:r>
+      <w:r>
+        <w:rPr>
+          <w:b/>
+          <w:sz w:val="24"/>
+          <w:u w:val="single"/>
+        </w:rPr>
+        <w:t>2</w:t>
+      </w:r>
       <w:r>
         <w:rPr>
           <w:b/>

--- a/AQ Batt Monitor Werte.docx
+++ b/AQ Batt Monitor Werte.docx
@@ -6,123 +6,374 @@
       <w:pPr>
         <w:rPr>
           <w:b/>
+          <w:u w:val="single"/>
+          <w:lang w:val="en-US"/>
+        </w:rPr>
+      </w:pPr>
+      <w:r>
+        <w:rPr>
+          <w:b/>
+          <w:u w:val="single"/>
+          <w:lang w:val="en-US"/>
+        </w:rPr>
+        <w:t>Quadro</w:t>
+      </w:r>
+      <w:r>
+        <w:rPr>
+          <w:b/>
+          <w:u w:val="single"/>
+          <w:lang w:val="en-US"/>
+        </w:rPr>
+        <w:t>1</w:t>
+      </w:r>
+      <w:r>
+        <w:rPr>
+          <w:b/>
+          <w:u w:val="single"/>
+          <w:lang w:val="en-US"/>
+        </w:rPr>
+        <w:t>/</w:t>
+      </w:r>
+      <w:r>
+        <w:rPr>
+          <w:b/>
+          <w:u w:val="single"/>
+          <w:lang w:val="en-US"/>
+        </w:rPr>
+        <w:t>v2 Mega</w:t>
+      </w:r>
+      <w:r>
+        <w:rPr>
+          <w:b/>
+          <w:u w:val="single"/>
+          <w:lang w:val="en-US"/>
+        </w:rPr>
+        <w:t xml:space="preserve"> (</w:t>
+      </w:r>
+      <w:proofErr w:type="spellStart"/>
+      <w:r>
+        <w:rPr>
+          <w:b/>
+          <w:u w:val="single"/>
+          <w:lang w:val="en-US"/>
+        </w:rPr>
+        <w:t>meiner</w:t>
+      </w:r>
+      <w:proofErr w:type="spellEnd"/>
+      <w:r>
+        <w:rPr>
+          <w:b/>
+          <w:u w:val="single"/>
+          <w:lang w:val="en-US"/>
+        </w:rPr>
+        <w:t>)</w:t>
+      </w:r>
+      <w:r>
+        <w:rPr>
+          <w:b/>
+          <w:u w:val="single"/>
+          <w:lang w:val="en-US"/>
+        </w:rPr>
+        <w:t>:</w:t>
+      </w:r>
+    </w:p>
+    <w:p>
+      <w:pPr>
+        <w:rPr>
+          <w:b/>
           <w:sz w:val="24"/>
           <w:u w:val="single"/>
-        </w:rPr>
-      </w:pPr>
-      <w:r>
-        <w:rPr>
-          <w:b/>
-          <w:sz w:val="24"/>
-          <w:u w:val="single"/>
-        </w:rPr>
-        <w:t>Quadro</w:t>
-      </w:r>
-      <w:r>
-        <w:rPr>
-          <w:b/>
-          <w:sz w:val="24"/>
-          <w:u w:val="single"/>
+          <w:lang w:val="en-US"/>
+        </w:rPr>
+      </w:pPr>
+    </w:p>
+    <w:p>
+      <w:pPr>
+        <w:rPr>
+          <w:lang w:val="en-US"/>
+        </w:rPr>
+      </w:pPr>
+      <w:r>
+        <w:rPr>
+          <w:lang w:val="en-US"/>
+        </w:rPr>
+        <w:t xml:space="preserve">#define </w:t>
+      </w:r>
+      <w:proofErr w:type="spellStart"/>
+      <w:r>
+        <w:rPr>
+          <w:lang w:val="en-US"/>
+        </w:rPr>
+        <w:t>BattCustomConfig</w:t>
+      </w:r>
+      <w:proofErr w:type="spellEnd"/>
+      <w:r>
+        <w:rPr>
+          <w:lang w:val="en-US"/>
+        </w:rPr>
+        <w:t xml:space="preserve"> DEFINE_</w:t>
+      </w:r>
+      <w:proofErr w:type="gramStart"/>
+      <w:r>
+        <w:rPr>
+          <w:lang w:val="en-US"/>
+        </w:rPr>
+        <w:t>BATTERY(</w:t>
+      </w:r>
+      <w:proofErr w:type="gramEnd"/>
+      <w:r>
+        <w:rPr>
+          <w:lang w:val="en-US"/>
+        </w:rPr>
+        <w:t xml:space="preserve">3, 0, 14.67, 0.86, BM_NOPIN, 0, 0) </w:t>
+      </w:r>
+    </w:p>
+    <w:p>
+      <w:pPr>
+        <w:rPr>
+          <w:lang w:val="en-US"/>
+        </w:rPr>
+      </w:pPr>
+      <w:r>
+        <w:rPr>
+          <w:lang w:val="en-US"/>
+        </w:rPr>
+        <w:t>AREF: 4.</w:t>
+      </w:r>
+      <w:r>
+        <w:rPr>
+          <w:lang w:val="en-US"/>
+        </w:rPr>
+        <w:t>98</w:t>
+      </w:r>
+    </w:p>
+    <w:p>
+      <w:r>
+        <w:t>Diode: 0.</w:t>
+      </w:r>
+      <w:r>
+        <w:t>86</w:t>
+      </w:r>
+    </w:p>
+    <w:p>
+      <w:r>
+        <w:t>R1</w:t>
+      </w:r>
+      <w:r>
+        <w:t>: 14710</w:t>
+      </w:r>
+    </w:p>
+    <w:p>
+      <w:r>
+        <w:t>R2</w:t>
+      </w:r>
+      <w:r>
+        <w:t>: 7560</w:t>
+      </w:r>
+    </w:p>
+    <w:p/>
+    <w:p>
+      <w:pPr>
+        <w:rPr>
+          <w:b/>
+          <w:u w:val="single"/>
+        </w:rPr>
+      </w:pPr>
+      <w:r>
+        <w:rPr>
+          <w:b/>
+          <w:u w:val="single"/>
+        </w:rPr>
+        <w:t>Quadro2</w:t>
+      </w:r>
+      <w:r>
+        <w:rPr>
+          <w:b/>
+          <w:u w:val="single"/>
+        </w:rPr>
+        <w:t>/</w:t>
+      </w:r>
+      <w:r>
+        <w:rPr>
+          <w:b/>
+          <w:u w:val="single"/>
+        </w:rPr>
+        <w:t>AeroQuad32 (Papa):</w:t>
+      </w:r>
+    </w:p>
+    <w:p/>
+    <w:p/>
+    <w:p>
+      <w:pPr>
+        <w:rPr>
+          <w:b/>
+          <w:u w:val="single"/>
+        </w:rPr>
+      </w:pPr>
+      <w:r>
+        <w:rPr>
+          <w:b/>
+          <w:u w:val="single"/>
+        </w:rPr>
+        <w:t>Mini_1</w:t>
+      </w:r>
+      <w:r>
+        <w:rPr>
+          <w:b/>
+          <w:u w:val="single"/>
+        </w:rPr>
+        <w:t xml:space="preserve"> (meiner)</w:t>
+      </w:r>
+      <w:r>
+        <w:rPr>
+          <w:b/>
+          <w:u w:val="single"/>
+        </w:rPr>
+        <w:t>:</w:t>
+      </w:r>
+    </w:p>
+    <w:p/>
+    <w:p>
+      <w:pPr>
+        <w:rPr>
+          <w:lang w:val="en-US"/>
+        </w:rPr>
+      </w:pPr>
+      <w:r>
+        <w:rPr>
+          <w:lang w:val="en-US"/>
+        </w:rPr>
+        <w:t xml:space="preserve">#define </w:t>
+      </w:r>
+      <w:proofErr w:type="spellStart"/>
+      <w:r>
+        <w:rPr>
+          <w:lang w:val="en-US"/>
+        </w:rPr>
+        <w:t>BattCustomConfig</w:t>
+      </w:r>
+      <w:proofErr w:type="spellEnd"/>
+      <w:r>
+        <w:rPr>
+          <w:lang w:val="en-US"/>
+        </w:rPr>
+        <w:t xml:space="preserve"> DEFINE_</w:t>
+      </w:r>
+      <w:proofErr w:type="gramStart"/>
+      <w:r>
+        <w:rPr>
+          <w:lang w:val="en-US"/>
+        </w:rPr>
+        <w:t>BATTERY(</w:t>
+      </w:r>
+      <w:proofErr w:type="gramEnd"/>
+      <w:r>
+        <w:rPr>
+          <w:lang w:val="en-US"/>
+        </w:rPr>
+        <w:t xml:space="preserve">2, 0, 14.75, 0.77, BM_NOPIN, 0, 0) </w:t>
+      </w:r>
+    </w:p>
+    <w:p>
+      <w:r>
+        <w:t>AREF: 4.97</w:t>
+      </w:r>
+    </w:p>
+    <w:p>
+      <w:r>
+        <w:t>Diode: 0.77</w:t>
+      </w:r>
+    </w:p>
+    <w:p>
+      <w:r>
+        <w:t>R1: 14640</w:t>
+      </w:r>
+    </w:p>
+    <w:p>
+      <w:r>
+        <w:t>R2: 7440</w:t>
+      </w:r>
+    </w:p>
+    <w:p/>
+    <w:p>
+      <w:pPr>
+        <w:rPr>
+          <w:b/>
+          <w:u w:val="single"/>
+        </w:rPr>
+      </w:pPr>
+      <w:r>
+        <w:rPr>
+          <w:b/>
+          <w:u w:val="single"/>
+        </w:rPr>
+        <w:t>Mini_2 (Papa):</w:t>
+      </w:r>
+    </w:p>
+    <w:p/>
+    <w:p>
+      <w:pPr>
+        <w:rPr>
+          <w:lang w:val="en-US"/>
+        </w:rPr>
+      </w:pPr>
+      <w:r>
+        <w:rPr>
+          <w:lang w:val="en-US"/>
+        </w:rPr>
+        <w:t xml:space="preserve">#define </w:t>
+      </w:r>
+      <w:proofErr w:type="spellStart"/>
+      <w:r>
+        <w:rPr>
+          <w:lang w:val="en-US"/>
+        </w:rPr>
+        <w:t>BattCustomConfig</w:t>
+      </w:r>
+      <w:proofErr w:type="spellEnd"/>
+      <w:r>
+        <w:rPr>
+          <w:lang w:val="en-US"/>
+        </w:rPr>
+        <w:t xml:space="preserve"> DEFINE_</w:t>
+      </w:r>
+      <w:proofErr w:type="gramStart"/>
+      <w:r>
+        <w:rPr>
+          <w:lang w:val="en-US"/>
+        </w:rPr>
+        <w:t>BATTERY(</w:t>
+      </w:r>
+      <w:proofErr w:type="gramEnd"/>
+      <w:r>
+        <w:rPr>
+          <w:lang w:val="en-US"/>
+        </w:rPr>
+        <w:t>2, 0, 14.7</w:t>
+      </w:r>
+      <w:r>
+        <w:rPr>
+          <w:lang w:val="en-US"/>
         </w:rPr>
         <w:t>1</w:t>
       </w:r>
       <w:r>
         <w:rPr>
-          <w:b/>
-          <w:sz w:val="24"/>
-          <w:u w:val="single"/>
-        </w:rPr>
-        <w:t xml:space="preserve"> v2 </w:t>
-      </w:r>
-      <w:proofErr w:type="spellStart"/>
-      <w:r>
-        <w:rPr>
-          <w:b/>
-          <w:sz w:val="24"/>
-          <w:u w:val="single"/>
-        </w:rPr>
-        <w:t>Mega</w:t>
-      </w:r>
-      <w:proofErr w:type="spellEnd"/>
-      <w:r>
-        <w:rPr>
-          <w:b/>
-          <w:sz w:val="24"/>
-          <w:u w:val="single"/>
-        </w:rPr>
-        <w:t xml:space="preserve"> (meiner)</w:t>
-      </w:r>
-      <w:r>
-        <w:rPr>
-          <w:b/>
-          <w:sz w:val="24"/>
-          <w:u w:val="single"/>
-        </w:rPr>
-        <w:t>:</w:t>
-      </w:r>
-    </w:p>
-    <w:p>
-      <w:pPr>
-        <w:rPr>
-          <w:b/>
-          <w:sz w:val="24"/>
-          <w:u w:val="single"/>
-        </w:rPr>
-      </w:pPr>
-    </w:p>
-    <w:p>
-      <w:pPr>
-        <w:rPr>
-          <w:lang w:val="en-US"/>
-        </w:rPr>
-      </w:pPr>
-      <w:r>
-        <w:rPr>
-          <w:lang w:val="en-US"/>
-        </w:rPr>
-        <w:t xml:space="preserve">#define </w:t>
-      </w:r>
-      <w:proofErr w:type="spellStart"/>
-      <w:r>
-        <w:rPr>
-          <w:lang w:val="en-US"/>
-        </w:rPr>
-        <w:t>BattCustomConfig</w:t>
-      </w:r>
-      <w:proofErr w:type="spellEnd"/>
-      <w:r>
-        <w:rPr>
-          <w:lang w:val="en-US"/>
-        </w:rPr>
-        <w:t xml:space="preserve"> DEFINE_</w:t>
-      </w:r>
-      <w:proofErr w:type="gramStart"/>
-      <w:r>
-        <w:rPr>
-          <w:lang w:val="en-US"/>
-        </w:rPr>
-        <w:t>BATTERY(</w:t>
-      </w:r>
-      <w:proofErr w:type="gramEnd"/>
-      <w:r>
-        <w:rPr>
-          <w:lang w:val="en-US"/>
-        </w:rPr>
-        <w:t xml:space="preserve">3, 0, 14.67, 0.86, BM_NOPIN, 0, 0) // </w:t>
-      </w:r>
-      <w:proofErr w:type="spellStart"/>
-      <w:r>
-        <w:rPr>
-          <w:lang w:val="en-US"/>
-        </w:rPr>
-        <w:t>cpin</w:t>
-      </w:r>
-      <w:proofErr w:type="spellEnd"/>
-      <w:r>
-        <w:rPr>
-          <w:lang w:val="en-US"/>
-        </w:rPr>
-        <w:t>=BM_NOPIN if no sensor</w:t>
+          <w:lang w:val="en-US"/>
+        </w:rPr>
+        <w:t>, 0.7</w:t>
+      </w:r>
+      <w:r>
+        <w:rPr>
+          <w:lang w:val="en-US"/>
+        </w:rPr>
+        <w:t>3</w:t>
+      </w:r>
+      <w:r>
+        <w:rPr>
+          <w:lang w:val="en-US"/>
+        </w:rPr>
+        <w:t xml:space="preserve">, BM_NOPIN, 0, 0) </w:t>
       </w:r>
     </w:p>
     <w:p>
@@ -130,7 +381,7 @@
         <w:t>AREF: 4.</w:t>
       </w:r>
       <w:r>
-        <w:t>98</w:t>
+        <w:t>96</w:t>
       </w:r>
     </w:p>
     <w:p>
@@ -138,254 +389,6 @@
         <w:t>Diode: 0.</w:t>
       </w:r>
       <w:r>
-        <w:t>86</w:t>
-      </w:r>
-    </w:p>
-    <w:p>
-      <w:r>
-        <w:t>R1</w:t>
-      </w:r>
-      <w:r>
-        <w:t>: 14710</w:t>
-      </w:r>
-    </w:p>
-    <w:p>
-      <w:r>
-        <w:t>R2</w:t>
-      </w:r>
-      <w:r>
-        <w:t>: 7560</w:t>
-      </w:r>
-    </w:p>
-    <w:p/>
-    <w:p>
-      <w:pPr>
-        <w:rPr>
-          <w:b/>
-          <w:u w:val="single"/>
-          <w:lang w:val="en-US"/>
-        </w:rPr>
-      </w:pPr>
-      <w:r>
-        <w:rPr>
-          <w:b/>
-          <w:u w:val="single"/>
-          <w:lang w:val="en-US"/>
-        </w:rPr>
-        <w:t>Mini_1</w:t>
-      </w:r>
-      <w:r>
-        <w:rPr>
-          <w:b/>
-          <w:u w:val="single"/>
-          <w:lang w:val="en-US"/>
-        </w:rPr>
-        <w:t xml:space="preserve"> (</w:t>
-      </w:r>
-      <w:proofErr w:type="spellStart"/>
-      <w:r>
-        <w:rPr>
-          <w:b/>
-          <w:u w:val="single"/>
-          <w:lang w:val="en-US"/>
-        </w:rPr>
-        <w:t>meiner</w:t>
-      </w:r>
-      <w:proofErr w:type="spellEnd"/>
-      <w:r>
-        <w:rPr>
-          <w:b/>
-          <w:u w:val="single"/>
-          <w:lang w:val="en-US"/>
-        </w:rPr>
-        <w:t>)</w:t>
-      </w:r>
-      <w:r>
-        <w:rPr>
-          <w:b/>
-          <w:u w:val="single"/>
-          <w:lang w:val="en-US"/>
-        </w:rPr>
-        <w:t>:</w:t>
-      </w:r>
-    </w:p>
-    <w:p>
-      <w:pPr>
-        <w:rPr>
-          <w:lang w:val="en-US"/>
-        </w:rPr>
-      </w:pPr>
-    </w:p>
-    <w:p>
-      <w:pPr>
-        <w:rPr>
-          <w:lang w:val="en-US"/>
-        </w:rPr>
-      </w:pPr>
-      <w:r>
-        <w:rPr>
-          <w:lang w:val="en-US"/>
-        </w:rPr>
-        <w:t xml:space="preserve">#define </w:t>
-      </w:r>
-      <w:proofErr w:type="spellStart"/>
-      <w:r>
-        <w:rPr>
-          <w:lang w:val="en-US"/>
-        </w:rPr>
-        <w:t>BattCustomConfig</w:t>
-      </w:r>
-      <w:proofErr w:type="spellEnd"/>
-      <w:r>
-        <w:rPr>
-          <w:lang w:val="en-US"/>
-        </w:rPr>
-        <w:t xml:space="preserve"> DEFINE_</w:t>
-      </w:r>
-      <w:proofErr w:type="gramStart"/>
-      <w:r>
-        <w:rPr>
-          <w:lang w:val="en-US"/>
-        </w:rPr>
-        <w:t>BATTERY(</w:t>
-      </w:r>
-      <w:proofErr w:type="gramEnd"/>
-      <w:r>
-        <w:rPr>
-          <w:lang w:val="en-US"/>
-        </w:rPr>
-        <w:t xml:space="preserve">2, 0, 14.75, 0.77, BM_NOPIN, 0, 0) // </w:t>
-      </w:r>
-      <w:proofErr w:type="spellStart"/>
-      <w:r>
-        <w:rPr>
-          <w:lang w:val="en-US"/>
-        </w:rPr>
-        <w:t>cpin</w:t>
-      </w:r>
-      <w:proofErr w:type="spellEnd"/>
-      <w:r>
-        <w:rPr>
-          <w:lang w:val="en-US"/>
-        </w:rPr>
-        <w:t>=BM_NOPIN if no sensor</w:t>
-      </w:r>
-    </w:p>
-    <w:p>
-      <w:r>
-        <w:t>AREF: 4.97</w:t>
-      </w:r>
-    </w:p>
-    <w:p>
-      <w:r>
-        <w:t>Diode: 0.77</w:t>
-      </w:r>
-    </w:p>
-    <w:p>
-      <w:r>
-        <w:t>R1: 14640</w:t>
-      </w:r>
-    </w:p>
-    <w:p>
-      <w:r>
-        <w:t>R2: 7440</w:t>
-      </w:r>
-    </w:p>
-    <w:p/>
-    <w:p>
-      <w:pPr>
-        <w:rPr>
-          <w:b/>
-          <w:u w:val="single"/>
-        </w:rPr>
-      </w:pPr>
-      <w:r>
-        <w:rPr>
-          <w:b/>
-          <w:u w:val="single"/>
-        </w:rPr>
-        <w:t>Mini_2 (Papa):</w:t>
-      </w:r>
-    </w:p>
-    <w:p/>
-    <w:p>
-      <w:pPr>
-        <w:rPr>
-          <w:lang w:val="en-US"/>
-        </w:rPr>
-      </w:pPr>
-      <w:r>
-        <w:rPr>
-          <w:lang w:val="en-US"/>
-        </w:rPr>
-        <w:t xml:space="preserve">#define </w:t>
-      </w:r>
-      <w:proofErr w:type="spellStart"/>
-      <w:r>
-        <w:rPr>
-          <w:lang w:val="en-US"/>
-        </w:rPr>
-        <w:t>BattCustomConfig</w:t>
-      </w:r>
-      <w:proofErr w:type="spellEnd"/>
-      <w:r>
-        <w:rPr>
-          <w:lang w:val="en-US"/>
-        </w:rPr>
-        <w:t xml:space="preserve"> DEFINE_BATTERY(2, 0, 14.7</w:t>
-      </w:r>
-      <w:r>
-        <w:rPr>
-          <w:lang w:val="en-US"/>
-        </w:rPr>
-        <w:t>1</w:t>
-      </w:r>
-      <w:r>
-        <w:rPr>
-          <w:lang w:val="en-US"/>
-        </w:rPr>
-        <w:t>, 0.7</w:t>
-      </w:r>
-      <w:r>
-        <w:rPr>
-          <w:lang w:val="en-US"/>
-        </w:rPr>
-        <w:t>3</w:t>
-      </w:r>
-      <w:r>
-        <w:rPr>
-          <w:lang w:val="en-US"/>
-        </w:rPr>
-        <w:t xml:space="preserve">, BM_NOPIN, 0, 0) // </w:t>
-      </w:r>
-      <w:proofErr w:type="spellStart"/>
-      <w:r>
-        <w:rPr>
-          <w:lang w:val="en-US"/>
-        </w:rPr>
-        <w:t>cpin</w:t>
-      </w:r>
-      <w:proofErr w:type="spellEnd"/>
-      <w:r>
-        <w:rPr>
-          <w:lang w:val="en-US"/>
-        </w:rPr>
-        <w:t>=BM_NOPIN if no sensor</w:t>
-      </w:r>
-    </w:p>
-    <w:p>
-      <w:r>
-        <w:t>AREF: 4.</w:t>
-      </w:r>
-      <w:r>
-        <w:t>96</w:t>
-      </w:r>
-    </w:p>
-    <w:p>
-      <w:r>
-        <w:t>Diode: 0.</w:t>
-      </w:r>
-      <w:r>
         <w:t>73</w:t>
       </w:r>
     </w:p>
@@ -399,183 +402,34 @@
         <w:t>R2: 7470</w:t>
       </w:r>
     </w:p>
-    <w:p/>
-    <w:p>
-      <w:pPr>
-        <w:rPr>
-          <w:b/>
-          <w:sz w:val="24"/>
-          <w:u w:val="single"/>
-        </w:rPr>
-      </w:pPr>
+    <w:p>
       <w:bookmarkStart w:id="0" w:name="_GoBack"/>
       <w:bookmarkEnd w:id="0"/>
-      <w:r>
+    </w:p>
+    <w:p>
+      <w:pPr>
+        <w:rPr>
+          <w:b/>
+          <w:u w:val="single"/>
+        </w:rPr>
+      </w:pPr>
+      <w:r>
+        <w:rPr>
+          <w:b/>
+          <w:u w:val="single"/>
+        </w:rPr>
+        <w:t>Mini_3/SMD Board (Papa):</w:t>
+      </w:r>
+    </w:p>
+    <w:p/>
+    <w:p>
+      <w:pPr>
         <w:rPr>
           <w:b/>
           <w:sz w:val="24"/>
           <w:u w:val="single"/>
         </w:rPr>
-        <w:t>Quadro</w:t>
-      </w:r>
-      <w:r>
-        <w:rPr>
-          <w:b/>
-          <w:sz w:val="24"/>
-          <w:u w:val="single"/>
-        </w:rPr>
-        <w:t>2</w:t>
-      </w:r>
-      <w:r>
-        <w:rPr>
-          <w:b/>
-          <w:sz w:val="24"/>
-          <w:u w:val="single"/>
-        </w:rPr>
-        <w:t xml:space="preserve"> </w:t>
-      </w:r>
-      <w:r>
-        <w:rPr>
-          <w:b/>
-          <w:sz w:val="24"/>
-          <w:u w:val="single"/>
-        </w:rPr>
-        <w:t xml:space="preserve">v2 </w:t>
-      </w:r>
-      <w:proofErr w:type="spellStart"/>
-      <w:r>
-        <w:rPr>
-          <w:b/>
-          <w:sz w:val="24"/>
-          <w:u w:val="single"/>
-        </w:rPr>
-        <w:t>Mega</w:t>
-      </w:r>
-      <w:proofErr w:type="spellEnd"/>
-      <w:r>
-        <w:rPr>
-          <w:b/>
-          <w:sz w:val="24"/>
-          <w:u w:val="single"/>
-        </w:rPr>
-        <w:t xml:space="preserve"> (Papa)</w:t>
-      </w:r>
-      <w:r>
-        <w:rPr>
-          <w:b/>
-          <w:sz w:val="24"/>
-          <w:u w:val="single"/>
-        </w:rPr>
-        <w:t>:</w:t>
-      </w:r>
-    </w:p>
-    <w:p>
-      <w:pPr>
-        <w:rPr>
-          <w:b/>
-          <w:sz w:val="24"/>
-          <w:u w:val="single"/>
-        </w:rPr>
-      </w:pPr>
-    </w:p>
-    <w:p>
-      <w:pPr>
-        <w:rPr>
-          <w:lang w:val="en-US"/>
-        </w:rPr>
-      </w:pPr>
-      <w:r>
-        <w:rPr>
-          <w:lang w:val="en-US"/>
-        </w:rPr>
-        <w:t xml:space="preserve">#define </w:t>
-      </w:r>
-      <w:proofErr w:type="spellStart"/>
-      <w:r>
-        <w:rPr>
-          <w:lang w:val="en-US"/>
-        </w:rPr>
-        <w:t>BattCustom</w:t>
-      </w:r>
-      <w:r>
-        <w:rPr>
-          <w:lang w:val="en-US"/>
-        </w:rPr>
-        <w:t>Config</w:t>
-      </w:r>
-      <w:proofErr w:type="spellEnd"/>
-      <w:r>
-        <w:rPr>
-          <w:lang w:val="en-US"/>
-        </w:rPr>
-        <w:t xml:space="preserve"> DEFINE_</w:t>
-      </w:r>
-      <w:proofErr w:type="gramStart"/>
-      <w:r>
-        <w:rPr>
-          <w:lang w:val="en-US"/>
-        </w:rPr>
-        <w:t>BATTERY(</w:t>
-      </w:r>
-      <w:proofErr w:type="gramEnd"/>
-      <w:r>
-        <w:rPr>
-          <w:lang w:val="en-US"/>
-        </w:rPr>
-        <w:t>3, 0, 14.74</w:t>
-      </w:r>
-      <w:r>
-        <w:rPr>
-          <w:lang w:val="en-US"/>
-        </w:rPr>
-        <w:t>, 0.8</w:t>
-      </w:r>
-      <w:r>
-        <w:rPr>
-          <w:lang w:val="en-US"/>
-        </w:rPr>
-        <w:t>5</w:t>
-      </w:r>
-      <w:r>
-        <w:rPr>
-          <w:lang w:val="en-US"/>
-        </w:rPr>
-        <w:t xml:space="preserve">, BM_NOPIN, 0, 0) // </w:t>
-      </w:r>
-      <w:proofErr w:type="spellStart"/>
-      <w:r>
-        <w:rPr>
-          <w:lang w:val="en-US"/>
-        </w:rPr>
-        <w:t>cpin</w:t>
-      </w:r>
-      <w:proofErr w:type="spellEnd"/>
-      <w:r>
-        <w:rPr>
-          <w:lang w:val="en-US"/>
-        </w:rPr>
-        <w:t>=BM_NOPIN if no sensor</w:t>
-      </w:r>
-    </w:p>
-    <w:p>
-      <w:r>
-        <w:t>AREF: 4.99</w:t>
-      </w:r>
-    </w:p>
-    <w:p>
-      <w:r>
-        <w:t>Diode: 0.85</w:t>
-      </w:r>
-    </w:p>
-    <w:p>
-      <w:r>
-        <w:t>R1: 14600</w:t>
-      </w:r>
-    </w:p>
-    <w:p>
-      <w:r>
-        <w:t>R2: 7470</w:t>
-      </w:r>
+      </w:pPr>
     </w:p>
     <w:p/>
     <w:sectPr>
